--- a/lab3_node_express_ejs_dynamodb_s3_ec2.docx
+++ b/lab3_node_express_ejs_dynamodb_s3_ec2.docx
@@ -11,8 +11,8 @@
           <w:b/>
           <w:bCs/>
           <w:kern w:val="36"/>
-          <w:sz w:val="48"/>
-          <w:szCs w:val="48"/>
+          <w:sz w:val="26"/>
+          <w:szCs w:val="26"/>
           <w14:ligatures w14:val="none"/>
         </w:rPr>
       </w:pPr>
@@ -22,11 +22,308 @@
           <w:b/>
           <w:bCs/>
           <w:kern w:val="36"/>
-          <w:sz w:val="48"/>
-          <w:szCs w:val="48"/>
-          <w14:ligatures w14:val="none"/>
-        </w:rPr>
-        <w:t>YÊU CẦU MINI PROJECT</w:t>
+          <w:sz w:val="26"/>
+          <w:szCs w:val="26"/>
+          <w14:ligatures w14:val="none"/>
+        </w:rPr>
+        <w:t xml:space="preserve">Nguyễn Lâm Chí Tường </w:t>
+      </w:r>
+    </w:p>
+    <w:p>
+      <w:pPr>
+        <w:spacing w:before="100" w:beforeAutospacing="1" w:after="100" w:afterAutospacing="1"/>
+        <w:outlineLvl w:val="0"/>
+        <w:rPr>
+          <w:rFonts w:ascii="Times New Roman" w:eastAsia="Times New Roman" w:hAnsi="Times New Roman" w:cs="Times New Roman"/>
+          <w:b/>
+          <w:bCs/>
+          <w:kern w:val="36"/>
+          <w:sz w:val="26"/>
+          <w:szCs w:val="26"/>
+          <w14:ligatures w14:val="none"/>
+        </w:rPr>
+      </w:pPr>
+      <w:r>
+        <w:rPr>
+          <w:rFonts w:ascii="Times New Roman" w:eastAsia="Times New Roman" w:hAnsi="Times New Roman" w:cs="Times New Roman"/>
+          <w:b/>
+          <w:bCs/>
+          <w:kern w:val="36"/>
+          <w:sz w:val="26"/>
+          <w:szCs w:val="26"/>
+          <w14:ligatures w14:val="none"/>
+        </w:rPr>
+        <w:t>MSSV: 22714591</w:t>
+      </w:r>
+    </w:p>
+    <w:p>
+      <w:pPr>
+        <w:spacing w:before="100" w:beforeAutospacing="1" w:after="100" w:afterAutospacing="1"/>
+        <w:outlineLvl w:val="0"/>
+        <w:rPr>
+          <w:noProof/>
+        </w:rPr>
+      </w:pPr>
+      <w:r>
+        <w:rPr>
+          <w:rFonts w:ascii="Times New Roman" w:eastAsia="Times New Roman" w:hAnsi="Times New Roman" w:cs="Times New Roman"/>
+          <w:b/>
+          <w:bCs/>
+          <w:kern w:val="36"/>
+          <w:sz w:val="26"/>
+          <w:szCs w:val="26"/>
+          <w14:ligatures w14:val="none"/>
+        </w:rPr>
+        <w:t xml:space="preserve">Link github: </w:t>
+      </w:r>
+      <w:r>
+        <w:rPr>
+          <w:rFonts w:ascii="Times New Roman" w:eastAsia="Times New Roman" w:hAnsi="Times New Roman" w:cs="Times New Roman"/>
+          <w:b/>
+          <w:bCs/>
+          <w:kern w:val="36"/>
+          <w:sz w:val="26"/>
+          <w:szCs w:val="26"/>
+          <w14:ligatures w14:val="none"/>
+        </w:rPr>
+        <w:t>https://github.com/Chituongnguyen24/CNM/tree/main/Lab03</w:t>
+      </w:r>
+      <w:r>
+        <w:rPr>
+          <w:noProof/>
+        </w:rPr>
+        <w:t xml:space="preserve"> </w:t>
+      </w:r>
+      <w:r>
+        <w:rPr>
+          <w:rFonts w:ascii="Times New Roman" w:eastAsia="Times New Roman" w:hAnsi="Times New Roman" w:cs="Times New Roman"/>
+          <w:b/>
+          <w:bCs/>
+          <w:noProof/>
+          <w:kern w:val="36"/>
+          <w:sz w:val="26"/>
+          <w:szCs w:val="26"/>
+          <w14:ligatures w14:val="none"/>
+        </w:rPr>
+        <w:drawing>
+          <wp:inline distT="0" distB="0" distL="0" distR="0" wp14:anchorId="6DC55FDC" wp14:editId="14A62307">
+            <wp:extent cx="5943600" cy="3233420"/>
+            <wp:effectExtent l="0" t="0" r="0" b="5080"/>
+            <wp:docPr id="1673909708" name="Picture 1"/>
+            <wp:cNvGraphicFramePr>
+              <a:graphicFrameLocks xmlns:a="http://schemas.openxmlformats.org/drawingml/2006/main" noChangeAspect="1"/>
+            </wp:cNvGraphicFramePr>
+            <a:graphic xmlns:a="http://schemas.openxmlformats.org/drawingml/2006/main">
+              <a:graphicData uri="http://schemas.openxmlformats.org/drawingml/2006/picture">
+                <pic:pic xmlns:pic="http://schemas.openxmlformats.org/drawingml/2006/picture">
+                  <pic:nvPicPr>
+                    <pic:cNvPr id="1673909708" name=""/>
+                    <pic:cNvPicPr/>
+                  </pic:nvPicPr>
+                  <pic:blipFill>
+                    <a:blip r:embed="rId5"/>
+                    <a:stretch>
+                      <a:fillRect/>
+                    </a:stretch>
+                  </pic:blipFill>
+                  <pic:spPr>
+                    <a:xfrm>
+                      <a:off x="0" y="0"/>
+                      <a:ext cx="5943600" cy="3233420"/>
+                    </a:xfrm>
+                    <a:prstGeom prst="rect">
+                      <a:avLst/>
+                    </a:prstGeom>
+                  </pic:spPr>
+                </pic:pic>
+              </a:graphicData>
+            </a:graphic>
+          </wp:inline>
+        </w:drawing>
+      </w:r>
+      <w:r>
+        <w:rPr>
+          <w:noProof/>
+        </w:rPr>
+        <w:t xml:space="preserve"> </w:t>
+      </w:r>
+      <w:r>
+        <w:rPr>
+          <w:noProof/>
+        </w:rPr>
+        <w:lastRenderedPageBreak/>
+        <w:drawing>
+          <wp:inline distT="0" distB="0" distL="0" distR="0" wp14:anchorId="689BDB13" wp14:editId="7C4B6650">
+            <wp:extent cx="5943600" cy="3342005"/>
+            <wp:effectExtent l="0" t="0" r="0" b="0"/>
+            <wp:docPr id="1525143777" name="Picture 1"/>
+            <wp:cNvGraphicFramePr>
+              <a:graphicFrameLocks xmlns:a="http://schemas.openxmlformats.org/drawingml/2006/main" noChangeAspect="1"/>
+            </wp:cNvGraphicFramePr>
+            <a:graphic xmlns:a="http://schemas.openxmlformats.org/drawingml/2006/main">
+              <a:graphicData uri="http://schemas.openxmlformats.org/drawingml/2006/picture">
+                <pic:pic xmlns:pic="http://schemas.openxmlformats.org/drawingml/2006/picture">
+                  <pic:nvPicPr>
+                    <pic:cNvPr id="1525143777" name=""/>
+                    <pic:cNvPicPr/>
+                  </pic:nvPicPr>
+                  <pic:blipFill>
+                    <a:blip r:embed="rId6"/>
+                    <a:stretch>
+                      <a:fillRect/>
+                    </a:stretch>
+                  </pic:blipFill>
+                  <pic:spPr>
+                    <a:xfrm>
+                      <a:off x="0" y="0"/>
+                      <a:ext cx="5943600" cy="3342005"/>
+                    </a:xfrm>
+                    <a:prstGeom prst="rect">
+                      <a:avLst/>
+                    </a:prstGeom>
+                  </pic:spPr>
+                </pic:pic>
+              </a:graphicData>
+            </a:graphic>
+          </wp:inline>
+        </w:drawing>
+      </w:r>
+      <w:r>
+        <w:rPr>
+          <w:noProof/>
+        </w:rPr>
+        <w:t xml:space="preserve"> </w:t>
+      </w:r>
+      <w:r>
+        <w:rPr>
+          <w:noProof/>
+        </w:rPr>
+        <w:drawing>
+          <wp:inline distT="0" distB="0" distL="0" distR="0" wp14:anchorId="0D0CC985" wp14:editId="0B08022A">
+            <wp:extent cx="5514019" cy="4368800"/>
+            <wp:effectExtent l="0" t="0" r="0" b="0"/>
+            <wp:docPr id="847866113" name="Picture 1"/>
+            <wp:cNvGraphicFramePr>
+              <a:graphicFrameLocks xmlns:a="http://schemas.openxmlformats.org/drawingml/2006/main" noChangeAspect="1"/>
+            </wp:cNvGraphicFramePr>
+            <a:graphic xmlns:a="http://schemas.openxmlformats.org/drawingml/2006/main">
+              <a:graphicData uri="http://schemas.openxmlformats.org/drawingml/2006/picture">
+                <pic:pic xmlns:pic="http://schemas.openxmlformats.org/drawingml/2006/picture">
+                  <pic:nvPicPr>
+                    <pic:cNvPr id="847866113" name=""/>
+                    <pic:cNvPicPr/>
+                  </pic:nvPicPr>
+                  <pic:blipFill>
+                    <a:blip r:embed="rId7"/>
+                    <a:stretch>
+                      <a:fillRect/>
+                    </a:stretch>
+                  </pic:blipFill>
+                  <pic:spPr>
+                    <a:xfrm>
+                      <a:off x="0" y="0"/>
+                      <a:ext cx="5515619" cy="4370068"/>
+                    </a:xfrm>
+                    <a:prstGeom prst="rect">
+                      <a:avLst/>
+                    </a:prstGeom>
+                  </pic:spPr>
+                </pic:pic>
+              </a:graphicData>
+            </a:graphic>
+          </wp:inline>
+        </w:drawing>
+      </w:r>
+    </w:p>
+    <w:p>
+      <w:pPr>
+        <w:spacing w:before="100" w:beforeAutospacing="1" w:after="100" w:afterAutospacing="1"/>
+        <w:outlineLvl w:val="0"/>
+        <w:rPr>
+          <w:rFonts w:ascii="Times New Roman" w:eastAsia="Times New Roman" w:hAnsi="Times New Roman" w:cs="Times New Roman"/>
+          <w:b/>
+          <w:bCs/>
+          <w:kern w:val="36"/>
+          <w:sz w:val="26"/>
+          <w:szCs w:val="26"/>
+          <w14:ligatures w14:val="none"/>
+        </w:rPr>
+      </w:pPr>
+      <w:r>
+        <w:rPr>
+          <w:rFonts w:ascii="Times New Roman" w:eastAsia="Times New Roman" w:hAnsi="Times New Roman" w:cs="Times New Roman"/>
+          <w:b/>
+          <w:bCs/>
+          <w:noProof/>
+          <w:kern w:val="36"/>
+          <w:sz w:val="26"/>
+          <w:szCs w:val="26"/>
+          <w14:ligatures w14:val="none"/>
+        </w:rPr>
+        <w:lastRenderedPageBreak/>
+        <w:drawing>
+          <wp:inline distT="0" distB="0" distL="0" distR="0" wp14:anchorId="27BAB31D" wp14:editId="3BAE0B07">
+            <wp:extent cx="5943600" cy="3987800"/>
+            <wp:effectExtent l="0" t="0" r="0" b="0"/>
+            <wp:docPr id="1567011571" name="Picture 1"/>
+            <wp:cNvGraphicFramePr>
+              <a:graphicFrameLocks xmlns:a="http://schemas.openxmlformats.org/drawingml/2006/main" noChangeAspect="1"/>
+            </wp:cNvGraphicFramePr>
+            <a:graphic xmlns:a="http://schemas.openxmlformats.org/drawingml/2006/main">
+              <a:graphicData uri="http://schemas.openxmlformats.org/drawingml/2006/picture">
+                <pic:pic xmlns:pic="http://schemas.openxmlformats.org/drawingml/2006/picture">
+                  <pic:nvPicPr>
+                    <pic:cNvPr id="1567011571" name=""/>
+                    <pic:cNvPicPr/>
+                  </pic:nvPicPr>
+                  <pic:blipFill>
+                    <a:blip r:embed="rId8"/>
+                    <a:stretch>
+                      <a:fillRect/>
+                    </a:stretch>
+                  </pic:blipFill>
+                  <pic:spPr>
+                    <a:xfrm>
+                      <a:off x="0" y="0"/>
+                      <a:ext cx="5943600" cy="3987800"/>
+                    </a:xfrm>
+                    <a:prstGeom prst="rect">
+                      <a:avLst/>
+                    </a:prstGeom>
+                  </pic:spPr>
+                </pic:pic>
+              </a:graphicData>
+            </a:graphic>
+          </wp:inline>
+        </w:drawing>
+      </w:r>
+    </w:p>
+    <w:p>
+      <w:pPr>
+        <w:spacing w:before="100" w:beforeAutospacing="1" w:after="100" w:afterAutospacing="1"/>
+        <w:outlineLvl w:val="0"/>
+        <w:rPr>
+          <w:rFonts w:ascii="Times New Roman" w:eastAsia="Times New Roman" w:hAnsi="Times New Roman" w:cs="Times New Roman"/>
+          <w:b/>
+          <w:bCs/>
+          <w:kern w:val="36"/>
+          <w:sz w:val="26"/>
+          <w:szCs w:val="26"/>
+          <w14:ligatures w14:val="none"/>
+        </w:rPr>
+      </w:pPr>
+      <w:bookmarkStart w:id="0" w:name="OLE_LINK7"/>
+      <w:r>
+        <w:rPr>
+          <w:rFonts w:ascii="Times New Roman" w:eastAsia="Times New Roman" w:hAnsi="Times New Roman" w:cs="Times New Roman"/>
+          <w:b/>
+          <w:bCs/>
+          <w:kern w:val="36"/>
+          <w:sz w:val="26"/>
+          <w:szCs w:val="26"/>
+          <w14:ligatures w14:val="none"/>
+        </w:rPr>
+        <w:t>MINI PROJECT</w:t>
       </w:r>
     </w:p>
     <w:p>
@@ -38,19 +335,19 @@
           <w:b/>
           <w:bCs/>
           <w:kern w:val="0"/>
-          <w:sz w:val="36"/>
-          <w:szCs w:val="36"/>
-          <w14:ligatures w14:val="none"/>
-        </w:rPr>
-      </w:pPr>
-      <w:r>
-        <w:rPr>
-          <w:rFonts w:ascii="Times New Roman" w:eastAsia="Times New Roman" w:hAnsi="Times New Roman" w:cs="Times New Roman"/>
-          <w:b/>
-          <w:bCs/>
-          <w:kern w:val="0"/>
-          <w:sz w:val="36"/>
-          <w:szCs w:val="36"/>
+          <w:sz w:val="26"/>
+          <w:szCs w:val="26"/>
+          <w14:ligatures w14:val="none"/>
+        </w:rPr>
+      </w:pPr>
+      <w:r>
+        <w:rPr>
+          <w:rFonts w:ascii="Times New Roman" w:eastAsia="Times New Roman" w:hAnsi="Times New Roman" w:cs="Times New Roman"/>
+          <w:b/>
+          <w:bCs/>
+          <w:kern w:val="0"/>
+          <w:sz w:val="26"/>
+          <w:szCs w:val="26"/>
           <w14:ligatures w14:val="none"/>
         </w:rPr>
         <w:t>Tên đề tài</w:t>
@@ -62,13 +359,17 @@
         <w:rPr>
           <w:rFonts w:ascii="Times New Roman" w:eastAsia="Times New Roman" w:hAnsi="Times New Roman" w:cs="Times New Roman"/>
           <w:kern w:val="0"/>
-          <w14:ligatures w14:val="none"/>
-        </w:rPr>
-      </w:pPr>
-      <w:r>
-        <w:rPr>
-          <w:rFonts w:ascii="Times New Roman" w:eastAsia="Times New Roman" w:hAnsi="Times New Roman" w:cs="Times New Roman"/>
-          <w:kern w:val="0"/>
+          <w:sz w:val="26"/>
+          <w:szCs w:val="26"/>
+          <w14:ligatures w14:val="none"/>
+        </w:rPr>
+      </w:pPr>
+      <w:r>
+        <w:rPr>
+          <w:rFonts w:ascii="Times New Roman" w:eastAsia="Times New Roman" w:hAnsi="Times New Roman" w:cs="Times New Roman"/>
+          <w:kern w:val="0"/>
+          <w:sz w:val="26"/>
+          <w:szCs w:val="26"/>
           <w14:ligatures w14:val="none"/>
         </w:rPr>
         <w:t xml:space="preserve">Xây dựng ứng dụng web </w:t>
@@ -79,6 +380,8 @@
           <w:b/>
           <w:bCs/>
           <w:kern w:val="0"/>
+          <w:sz w:val="26"/>
+          <w:szCs w:val="26"/>
           <w14:ligatures w14:val="none"/>
         </w:rPr>
         <w:t>quản lý sản phẩm</w:t>
@@ -87,6 +390,8 @@
         <w:rPr>
           <w:rFonts w:ascii="Times New Roman" w:eastAsia="Times New Roman" w:hAnsi="Times New Roman" w:cs="Times New Roman"/>
           <w:kern w:val="0"/>
+          <w:sz w:val="26"/>
+          <w:szCs w:val="26"/>
           <w14:ligatures w14:val="none"/>
         </w:rPr>
         <w:t xml:space="preserve"> sử dụng </w:t>
@@ -97,6 +402,8 @@
           <w:b/>
           <w:bCs/>
           <w:kern w:val="0"/>
+          <w:sz w:val="26"/>
+          <w:szCs w:val="26"/>
           <w14:ligatures w14:val="none"/>
         </w:rPr>
         <w:t>Node.js – Express – EJS – DynamoDB</w:t>
@@ -105,6 +412,8 @@
         <w:rPr>
           <w:rFonts w:ascii="Times New Roman" w:eastAsia="Times New Roman" w:hAnsi="Times New Roman" w:cs="Times New Roman"/>
           <w:kern w:val="0"/>
+          <w:sz w:val="26"/>
+          <w:szCs w:val="26"/>
           <w14:ligatures w14:val="none"/>
         </w:rPr>
         <w:t xml:space="preserve"> triển khai trên </w:t>
@@ -115,6 +424,8 @@
           <w:b/>
           <w:bCs/>
           <w:kern w:val="0"/>
+          <w:sz w:val="26"/>
+          <w:szCs w:val="26"/>
           <w14:ligatures w14:val="none"/>
         </w:rPr>
         <w:t>Amazon Web Services (AWS)</w:t>
@@ -129,19 +440,19 @@
           <w:b/>
           <w:bCs/>
           <w:kern w:val="0"/>
-          <w:sz w:val="36"/>
-          <w:szCs w:val="36"/>
-          <w14:ligatures w14:val="none"/>
-        </w:rPr>
-      </w:pPr>
-      <w:r>
-        <w:rPr>
-          <w:rFonts w:ascii="Times New Roman" w:eastAsia="Times New Roman" w:hAnsi="Times New Roman" w:cs="Times New Roman"/>
-          <w:b/>
-          <w:bCs/>
-          <w:kern w:val="0"/>
-          <w:sz w:val="36"/>
-          <w:szCs w:val="36"/>
+          <w:sz w:val="26"/>
+          <w:szCs w:val="26"/>
+          <w14:ligatures w14:val="none"/>
+        </w:rPr>
+      </w:pPr>
+      <w:r>
+        <w:rPr>
+          <w:rFonts w:ascii="Times New Roman" w:eastAsia="Times New Roman" w:hAnsi="Times New Roman" w:cs="Times New Roman"/>
+          <w:b/>
+          <w:bCs/>
+          <w:kern w:val="0"/>
+          <w:sz w:val="26"/>
+          <w:szCs w:val="26"/>
           <w14:ligatures w14:val="none"/>
         </w:rPr>
         <w:t>1. Mục tiêu</w:t>
@@ -153,13 +464,17 @@
         <w:rPr>
           <w:rFonts w:ascii="Times New Roman" w:eastAsia="Times New Roman" w:hAnsi="Times New Roman" w:cs="Times New Roman"/>
           <w:kern w:val="0"/>
-          <w14:ligatures w14:val="none"/>
-        </w:rPr>
-      </w:pPr>
-      <w:r>
-        <w:rPr>
-          <w:rFonts w:ascii="Times New Roman" w:eastAsia="Times New Roman" w:hAnsi="Times New Roman" w:cs="Times New Roman"/>
-          <w:kern w:val="0"/>
+          <w:sz w:val="26"/>
+          <w:szCs w:val="26"/>
+          <w14:ligatures w14:val="none"/>
+        </w:rPr>
+      </w:pPr>
+      <w:r>
+        <w:rPr>
+          <w:rFonts w:ascii="Times New Roman" w:eastAsia="Times New Roman" w:hAnsi="Times New Roman" w:cs="Times New Roman"/>
+          <w:kern w:val="0"/>
+          <w:sz w:val="26"/>
+          <w:szCs w:val="26"/>
           <w14:ligatures w14:val="none"/>
         </w:rPr>
         <w:t>Sinh viên vận dụng kiến thức về:</w:t>
@@ -175,13 +490,17 @@
         <w:rPr>
           <w:rFonts w:ascii="Times New Roman" w:eastAsia="Times New Roman" w:hAnsi="Times New Roman" w:cs="Times New Roman"/>
           <w:kern w:val="0"/>
-          <w14:ligatures w14:val="none"/>
-        </w:rPr>
-      </w:pPr>
-      <w:r>
-        <w:rPr>
-          <w:rFonts w:ascii="Times New Roman" w:eastAsia="Times New Roman" w:hAnsi="Times New Roman" w:cs="Times New Roman"/>
-          <w:kern w:val="0"/>
+          <w:sz w:val="26"/>
+          <w:szCs w:val="26"/>
+          <w14:ligatures w14:val="none"/>
+        </w:rPr>
+      </w:pPr>
+      <w:r>
+        <w:rPr>
+          <w:rFonts w:ascii="Times New Roman" w:eastAsia="Times New Roman" w:hAnsi="Times New Roman" w:cs="Times New Roman"/>
+          <w:kern w:val="0"/>
+          <w:sz w:val="26"/>
+          <w:szCs w:val="26"/>
           <w14:ligatures w14:val="none"/>
         </w:rPr>
         <w:t xml:space="preserve">Lập trình web với </w:t>
@@ -192,6 +511,8 @@
           <w:b/>
           <w:bCs/>
           <w:kern w:val="0"/>
+          <w:sz w:val="26"/>
+          <w:szCs w:val="26"/>
           <w14:ligatures w14:val="none"/>
         </w:rPr>
         <w:t>Node.js</w:t>
@@ -200,6 +521,8 @@
         <w:rPr>
           <w:rFonts w:ascii="Times New Roman" w:eastAsia="Times New Roman" w:hAnsi="Times New Roman" w:cs="Times New Roman"/>
           <w:kern w:val="0"/>
+          <w:sz w:val="26"/>
+          <w:szCs w:val="26"/>
           <w14:ligatures w14:val="none"/>
         </w:rPr>
         <w:t xml:space="preserve"> và </w:t>
@@ -210,6 +533,8 @@
           <w:b/>
           <w:bCs/>
           <w:kern w:val="0"/>
+          <w:sz w:val="26"/>
+          <w:szCs w:val="26"/>
           <w14:ligatures w14:val="none"/>
         </w:rPr>
         <w:t>Express</w:t>
@@ -225,13 +550,17 @@
         <w:rPr>
           <w:rFonts w:ascii="Times New Roman" w:eastAsia="Times New Roman" w:hAnsi="Times New Roman" w:cs="Times New Roman"/>
           <w:kern w:val="0"/>
-          <w14:ligatures w14:val="none"/>
-        </w:rPr>
-      </w:pPr>
-      <w:r>
-        <w:rPr>
-          <w:rFonts w:ascii="Times New Roman" w:eastAsia="Times New Roman" w:hAnsi="Times New Roman" w:cs="Times New Roman"/>
-          <w:kern w:val="0"/>
+          <w:sz w:val="26"/>
+          <w:szCs w:val="26"/>
+          <w14:ligatures w14:val="none"/>
+        </w:rPr>
+      </w:pPr>
+      <w:r>
+        <w:rPr>
+          <w:rFonts w:ascii="Times New Roman" w:eastAsia="Times New Roman" w:hAnsi="Times New Roman" w:cs="Times New Roman"/>
+          <w:kern w:val="0"/>
+          <w:sz w:val="26"/>
+          <w:szCs w:val="26"/>
           <w14:ligatures w14:val="none"/>
         </w:rPr>
         <w:t xml:space="preserve">Template engine </w:t>
@@ -242,6 +571,8 @@
           <w:b/>
           <w:bCs/>
           <w:kern w:val="0"/>
+          <w:sz w:val="26"/>
+          <w:szCs w:val="26"/>
           <w14:ligatures w14:val="none"/>
         </w:rPr>
         <w:t>EJS</w:t>
@@ -257,13 +588,17 @@
         <w:rPr>
           <w:rFonts w:ascii="Times New Roman" w:eastAsia="Times New Roman" w:hAnsi="Times New Roman" w:cs="Times New Roman"/>
           <w:kern w:val="0"/>
-          <w14:ligatures w14:val="none"/>
-        </w:rPr>
-      </w:pPr>
-      <w:r>
-        <w:rPr>
-          <w:rFonts w:ascii="Times New Roman" w:eastAsia="Times New Roman" w:hAnsi="Times New Roman" w:cs="Times New Roman"/>
-          <w:kern w:val="0"/>
+          <w:sz w:val="26"/>
+          <w:szCs w:val="26"/>
+          <w14:ligatures w14:val="none"/>
+        </w:rPr>
+      </w:pPr>
+      <w:r>
+        <w:rPr>
+          <w:rFonts w:ascii="Times New Roman" w:eastAsia="Times New Roman" w:hAnsi="Times New Roman" w:cs="Times New Roman"/>
+          <w:kern w:val="0"/>
+          <w:sz w:val="26"/>
+          <w:szCs w:val="26"/>
           <w14:ligatures w14:val="none"/>
         </w:rPr>
         <w:t xml:space="preserve">Cơ sở dữ liệu NoSQL </w:t>
@@ -274,6 +609,8 @@
           <w:b/>
           <w:bCs/>
           <w:kern w:val="0"/>
+          <w:sz w:val="26"/>
+          <w:szCs w:val="26"/>
           <w14:ligatures w14:val="none"/>
         </w:rPr>
         <w:t>Amazon DynamoDB</w:t>
@@ -289,13 +626,17 @@
         <w:rPr>
           <w:rFonts w:ascii="Times New Roman" w:eastAsia="Times New Roman" w:hAnsi="Times New Roman" w:cs="Times New Roman"/>
           <w:kern w:val="0"/>
-          <w14:ligatures w14:val="none"/>
-        </w:rPr>
-      </w:pPr>
-      <w:r>
-        <w:rPr>
-          <w:rFonts w:ascii="Times New Roman" w:eastAsia="Times New Roman" w:hAnsi="Times New Roman" w:cs="Times New Roman"/>
-          <w:kern w:val="0"/>
+          <w:sz w:val="26"/>
+          <w:szCs w:val="26"/>
+          <w14:ligatures w14:val="none"/>
+        </w:rPr>
+      </w:pPr>
+      <w:r>
+        <w:rPr>
+          <w:rFonts w:ascii="Times New Roman" w:eastAsia="Times New Roman" w:hAnsi="Times New Roman" w:cs="Times New Roman"/>
+          <w:kern w:val="0"/>
+          <w:sz w:val="26"/>
+          <w:szCs w:val="26"/>
           <w14:ligatures w14:val="none"/>
         </w:rPr>
         <w:t xml:space="preserve">Triển khai ứng dụng trên Cloud với </w:t>
@@ -306,6 +647,8 @@
           <w:b/>
           <w:bCs/>
           <w:kern w:val="0"/>
+          <w:sz w:val="26"/>
+          <w:szCs w:val="26"/>
           <w14:ligatures w14:val="none"/>
         </w:rPr>
         <w:t>Amazon EC2</w:t>
@@ -321,13 +664,17 @@
         <w:rPr>
           <w:rFonts w:ascii="Times New Roman" w:eastAsia="Times New Roman" w:hAnsi="Times New Roman" w:cs="Times New Roman"/>
           <w:kern w:val="0"/>
-          <w14:ligatures w14:val="none"/>
-        </w:rPr>
-      </w:pPr>
-      <w:r>
-        <w:rPr>
-          <w:rFonts w:ascii="Times New Roman" w:eastAsia="Times New Roman" w:hAnsi="Times New Roman" w:cs="Times New Roman"/>
-          <w:kern w:val="0"/>
+          <w:sz w:val="26"/>
+          <w:szCs w:val="26"/>
+          <w14:ligatures w14:val="none"/>
+        </w:rPr>
+      </w:pPr>
+      <w:r>
+        <w:rPr>
+          <w:rFonts w:ascii="Times New Roman" w:eastAsia="Times New Roman" w:hAnsi="Times New Roman" w:cs="Times New Roman"/>
+          <w:kern w:val="0"/>
+          <w:sz w:val="26"/>
+          <w:szCs w:val="26"/>
           <w14:ligatures w14:val="none"/>
         </w:rPr>
         <w:t xml:space="preserve">Lưu trữ hình ảnh sản phẩm bằng </w:t>
@@ -338,6 +685,8 @@
           <w:b/>
           <w:bCs/>
           <w:kern w:val="0"/>
+          <w:sz w:val="26"/>
+          <w:szCs w:val="26"/>
           <w14:ligatures w14:val="none"/>
         </w:rPr>
         <w:t>Amazon S3</w:t>
@@ -349,13 +698,17 @@
         <w:rPr>
           <w:rFonts w:ascii="Times New Roman" w:eastAsia="Times New Roman" w:hAnsi="Times New Roman" w:cs="Times New Roman"/>
           <w:kern w:val="0"/>
-          <w14:ligatures w14:val="none"/>
-        </w:rPr>
-      </w:pPr>
-      <w:r>
-        <w:rPr>
-          <w:rFonts w:ascii="Times New Roman" w:eastAsia="Times New Roman" w:hAnsi="Times New Roman" w:cs="Times New Roman"/>
-          <w:kern w:val="0"/>
+          <w:sz w:val="26"/>
+          <w:szCs w:val="26"/>
+          <w14:ligatures w14:val="none"/>
+        </w:rPr>
+      </w:pPr>
+      <w:r>
+        <w:rPr>
+          <w:rFonts w:ascii="Times New Roman" w:eastAsia="Times New Roman" w:hAnsi="Times New Roman" w:cs="Times New Roman"/>
+          <w:kern w:val="0"/>
+          <w:sz w:val="26"/>
+          <w:szCs w:val="26"/>
           <w14:ligatures w14:val="none"/>
         </w:rPr>
         <w:t xml:space="preserve">Qua đó hiểu được mô hình </w:t>
@@ -366,6 +719,8 @@
           <w:b/>
           <w:bCs/>
           <w:kern w:val="0"/>
+          <w:sz w:val="26"/>
+          <w:szCs w:val="26"/>
           <w14:ligatures w14:val="none"/>
         </w:rPr>
         <w:t>CRUD application</w:t>
@@ -374,6 +729,8 @@
         <w:rPr>
           <w:rFonts w:ascii="Times New Roman" w:eastAsia="Times New Roman" w:hAnsi="Times New Roman" w:cs="Times New Roman"/>
           <w:kern w:val="0"/>
+          <w:sz w:val="26"/>
+          <w:szCs w:val="26"/>
           <w14:ligatures w14:val="none"/>
         </w:rPr>
         <w:t xml:space="preserve"> và kiến trúc ứng dụng web trên nền tảng điện toán đám mây.</w:t>
@@ -388,19 +745,19 @@
           <w:b/>
           <w:bCs/>
           <w:kern w:val="0"/>
-          <w:sz w:val="36"/>
-          <w:szCs w:val="36"/>
-          <w14:ligatures w14:val="none"/>
-        </w:rPr>
-      </w:pPr>
-      <w:r>
-        <w:rPr>
-          <w:rFonts w:ascii="Times New Roman" w:eastAsia="Times New Roman" w:hAnsi="Times New Roman" w:cs="Times New Roman"/>
-          <w:b/>
-          <w:bCs/>
-          <w:kern w:val="0"/>
-          <w:sz w:val="36"/>
-          <w:szCs w:val="36"/>
+          <w:sz w:val="26"/>
+          <w:szCs w:val="26"/>
+          <w14:ligatures w14:val="none"/>
+        </w:rPr>
+      </w:pPr>
+      <w:r>
+        <w:rPr>
+          <w:rFonts w:ascii="Times New Roman" w:eastAsia="Times New Roman" w:hAnsi="Times New Roman" w:cs="Times New Roman"/>
+          <w:b/>
+          <w:bCs/>
+          <w:kern w:val="0"/>
+          <w:sz w:val="26"/>
+          <w:szCs w:val="26"/>
           <w14:ligatures w14:val="none"/>
         </w:rPr>
         <w:t>2. Mô tả bài toán</w:t>
@@ -412,15 +769,20 @@
         <w:rPr>
           <w:rFonts w:ascii="Times New Roman" w:eastAsia="Times New Roman" w:hAnsi="Times New Roman" w:cs="Times New Roman"/>
           <w:kern w:val="0"/>
-          <w14:ligatures w14:val="none"/>
-        </w:rPr>
-      </w:pPr>
-      <w:r>
-        <w:rPr>
-          <w:rFonts w:ascii="Times New Roman" w:eastAsia="Times New Roman" w:hAnsi="Times New Roman" w:cs="Times New Roman"/>
-          <w:kern w:val="0"/>
-          <w14:ligatures w14:val="none"/>
-        </w:rPr>
+          <w:sz w:val="26"/>
+          <w:szCs w:val="26"/>
+          <w14:ligatures w14:val="none"/>
+        </w:rPr>
+      </w:pPr>
+      <w:r>
+        <w:rPr>
+          <w:rFonts w:ascii="Times New Roman" w:eastAsia="Times New Roman" w:hAnsi="Times New Roman" w:cs="Times New Roman"/>
+          <w:kern w:val="0"/>
+          <w:sz w:val="26"/>
+          <w:szCs w:val="26"/>
+          <w14:ligatures w14:val="none"/>
+        </w:rPr>
+        <w:lastRenderedPageBreak/>
         <w:t xml:space="preserve">Xây dựng một ứng dụng web cho phép </w:t>
       </w:r>
       <w:r>
@@ -429,6 +791,8 @@
           <w:b/>
           <w:bCs/>
           <w:kern w:val="0"/>
+          <w:sz w:val="26"/>
+          <w:szCs w:val="26"/>
           <w14:ligatures w14:val="none"/>
         </w:rPr>
         <w:t>quản lý danh sách sản phẩm</w:t>
@@ -437,6 +801,8 @@
         <w:rPr>
           <w:rFonts w:ascii="Times New Roman" w:eastAsia="Times New Roman" w:hAnsi="Times New Roman" w:cs="Times New Roman"/>
           <w:kern w:val="0"/>
+          <w:sz w:val="26"/>
+          <w:szCs w:val="26"/>
           <w14:ligatures w14:val="none"/>
         </w:rPr>
         <w:t>.</w:t>
@@ -445,6 +811,8 @@
         <w:rPr>
           <w:rFonts w:ascii="Times New Roman" w:eastAsia="Times New Roman" w:hAnsi="Times New Roman" w:cs="Times New Roman"/>
           <w:kern w:val="0"/>
+          <w:sz w:val="26"/>
+          <w:szCs w:val="26"/>
           <w14:ligatures w14:val="none"/>
         </w:rPr>
         <w:br/>
@@ -461,13 +829,17 @@
         <w:rPr>
           <w:rFonts w:ascii="Times New Roman" w:eastAsia="Times New Roman" w:hAnsi="Times New Roman" w:cs="Times New Roman"/>
           <w:kern w:val="0"/>
-          <w14:ligatures w14:val="none"/>
-        </w:rPr>
-      </w:pPr>
-      <w:r>
-        <w:rPr>
-          <w:rFonts w:ascii="Times New Roman" w:eastAsia="Times New Roman" w:hAnsi="Times New Roman" w:cs="Times New Roman"/>
-          <w:kern w:val="0"/>
+          <w:sz w:val="26"/>
+          <w:szCs w:val="26"/>
+          <w14:ligatures w14:val="none"/>
+        </w:rPr>
+      </w:pPr>
+      <w:r>
+        <w:rPr>
+          <w:rFonts w:ascii="Times New Roman" w:eastAsia="Times New Roman" w:hAnsi="Times New Roman" w:cs="Times New Roman"/>
+          <w:kern w:val="0"/>
+          <w:sz w:val="26"/>
+          <w:szCs w:val="26"/>
           <w14:ligatures w14:val="none"/>
         </w:rPr>
         <w:t>Xem danh sách sản phẩm</w:t>
@@ -483,13 +855,17 @@
         <w:rPr>
           <w:rFonts w:ascii="Times New Roman" w:eastAsia="Times New Roman" w:hAnsi="Times New Roman" w:cs="Times New Roman"/>
           <w:kern w:val="0"/>
-          <w14:ligatures w14:val="none"/>
-        </w:rPr>
-      </w:pPr>
-      <w:r>
-        <w:rPr>
-          <w:rFonts w:ascii="Times New Roman" w:eastAsia="Times New Roman" w:hAnsi="Times New Roman" w:cs="Times New Roman"/>
-          <w:kern w:val="0"/>
+          <w:sz w:val="26"/>
+          <w:szCs w:val="26"/>
+          <w14:ligatures w14:val="none"/>
+        </w:rPr>
+      </w:pPr>
+      <w:r>
+        <w:rPr>
+          <w:rFonts w:ascii="Times New Roman" w:eastAsia="Times New Roman" w:hAnsi="Times New Roman" w:cs="Times New Roman"/>
+          <w:kern w:val="0"/>
+          <w:sz w:val="26"/>
+          <w:szCs w:val="26"/>
           <w14:ligatures w14:val="none"/>
         </w:rPr>
         <w:t>Thêm sản phẩm mới</w:t>
@@ -505,13 +881,17 @@
         <w:rPr>
           <w:rFonts w:ascii="Times New Roman" w:eastAsia="Times New Roman" w:hAnsi="Times New Roman" w:cs="Times New Roman"/>
           <w:kern w:val="0"/>
-          <w14:ligatures w14:val="none"/>
-        </w:rPr>
-      </w:pPr>
-      <w:r>
-        <w:rPr>
-          <w:rFonts w:ascii="Times New Roman" w:eastAsia="Times New Roman" w:hAnsi="Times New Roman" w:cs="Times New Roman"/>
-          <w:kern w:val="0"/>
+          <w:sz w:val="26"/>
+          <w:szCs w:val="26"/>
+          <w14:ligatures w14:val="none"/>
+        </w:rPr>
+      </w:pPr>
+      <w:r>
+        <w:rPr>
+          <w:rFonts w:ascii="Times New Roman" w:eastAsia="Times New Roman" w:hAnsi="Times New Roman" w:cs="Times New Roman"/>
+          <w:kern w:val="0"/>
+          <w:sz w:val="26"/>
+          <w:szCs w:val="26"/>
           <w14:ligatures w14:val="none"/>
         </w:rPr>
         <w:t>Chỉnh sửa thông tin sản phẩm</w:t>
@@ -527,13 +907,17 @@
         <w:rPr>
           <w:rFonts w:ascii="Times New Roman" w:eastAsia="Times New Roman" w:hAnsi="Times New Roman" w:cs="Times New Roman"/>
           <w:kern w:val="0"/>
-          <w14:ligatures w14:val="none"/>
-        </w:rPr>
-      </w:pPr>
-      <w:r>
-        <w:rPr>
-          <w:rFonts w:ascii="Times New Roman" w:eastAsia="Times New Roman" w:hAnsi="Times New Roman" w:cs="Times New Roman"/>
-          <w:kern w:val="0"/>
+          <w:sz w:val="26"/>
+          <w:szCs w:val="26"/>
+          <w14:ligatures w14:val="none"/>
+        </w:rPr>
+      </w:pPr>
+      <w:r>
+        <w:rPr>
+          <w:rFonts w:ascii="Times New Roman" w:eastAsia="Times New Roman" w:hAnsi="Times New Roman" w:cs="Times New Roman"/>
+          <w:kern w:val="0"/>
+          <w:sz w:val="26"/>
+          <w:szCs w:val="26"/>
           <w14:ligatures w14:val="none"/>
         </w:rPr>
         <w:t>Xoá sản phẩm</w:t>
@@ -545,13 +929,17 @@
         <w:rPr>
           <w:rFonts w:ascii="Times New Roman" w:eastAsia="Times New Roman" w:hAnsi="Times New Roman" w:cs="Times New Roman"/>
           <w:kern w:val="0"/>
-          <w14:ligatures w14:val="none"/>
-        </w:rPr>
-      </w:pPr>
-      <w:r>
-        <w:rPr>
-          <w:rFonts w:ascii="Times New Roman" w:eastAsia="Times New Roman" w:hAnsi="Times New Roman" w:cs="Times New Roman"/>
-          <w:kern w:val="0"/>
+          <w:sz w:val="26"/>
+          <w:szCs w:val="26"/>
+          <w14:ligatures w14:val="none"/>
+        </w:rPr>
+      </w:pPr>
+      <w:r>
+        <w:rPr>
+          <w:rFonts w:ascii="Times New Roman" w:eastAsia="Times New Roman" w:hAnsi="Times New Roman" w:cs="Times New Roman"/>
+          <w:kern w:val="0"/>
+          <w:sz w:val="26"/>
+          <w:szCs w:val="26"/>
           <w14:ligatures w14:val="none"/>
         </w:rPr>
         <w:t xml:space="preserve">Dữ liệu sản phẩm được lưu trong </w:t>
@@ -562,6 +950,8 @@
           <w:b/>
           <w:bCs/>
           <w:kern w:val="0"/>
+          <w:sz w:val="26"/>
+          <w:szCs w:val="26"/>
           <w14:ligatures w14:val="none"/>
         </w:rPr>
         <w:t>DynamoDB</w:t>
@@ -570,6 +960,8 @@
         <w:rPr>
           <w:rFonts w:ascii="Times New Roman" w:eastAsia="Times New Roman" w:hAnsi="Times New Roman" w:cs="Times New Roman"/>
           <w:kern w:val="0"/>
+          <w:sz w:val="26"/>
+          <w:szCs w:val="26"/>
           <w14:ligatures w14:val="none"/>
         </w:rPr>
         <w:t xml:space="preserve">, hình ảnh sản phẩm được lưu trên </w:t>
@@ -580,6 +972,8 @@
           <w:b/>
           <w:bCs/>
           <w:kern w:val="0"/>
+          <w:sz w:val="26"/>
+          <w:szCs w:val="26"/>
           <w14:ligatures w14:val="none"/>
         </w:rPr>
         <w:t>S3</w:t>
@@ -588,6 +982,8 @@
         <w:rPr>
           <w:rFonts w:ascii="Times New Roman" w:eastAsia="Times New Roman" w:hAnsi="Times New Roman" w:cs="Times New Roman"/>
           <w:kern w:val="0"/>
+          <w:sz w:val="26"/>
+          <w:szCs w:val="26"/>
           <w14:ligatures w14:val="none"/>
         </w:rPr>
         <w:t xml:space="preserve">, ứng dụng được chạy trên </w:t>
@@ -598,6 +994,8 @@
           <w:b/>
           <w:bCs/>
           <w:kern w:val="0"/>
+          <w:sz w:val="26"/>
+          <w:szCs w:val="26"/>
           <w14:ligatures w14:val="none"/>
         </w:rPr>
         <w:t>EC2</w:t>
@@ -606,6 +1004,8 @@
         <w:rPr>
           <w:rFonts w:ascii="Times New Roman" w:eastAsia="Times New Roman" w:hAnsi="Times New Roman" w:cs="Times New Roman"/>
           <w:kern w:val="0"/>
+          <w:sz w:val="26"/>
+          <w:szCs w:val="26"/>
           <w14:ligatures w14:val="none"/>
         </w:rPr>
         <w:t>.</w:t>
@@ -620,19 +1020,19 @@
           <w:b/>
           <w:bCs/>
           <w:kern w:val="0"/>
-          <w:sz w:val="36"/>
-          <w:szCs w:val="36"/>
-          <w14:ligatures w14:val="none"/>
-        </w:rPr>
-      </w:pPr>
-      <w:r>
-        <w:rPr>
-          <w:rFonts w:ascii="Times New Roman" w:eastAsia="Times New Roman" w:hAnsi="Times New Roman" w:cs="Times New Roman"/>
-          <w:b/>
-          <w:bCs/>
-          <w:kern w:val="0"/>
-          <w:sz w:val="36"/>
-          <w:szCs w:val="36"/>
+          <w:sz w:val="26"/>
+          <w:szCs w:val="26"/>
+          <w14:ligatures w14:val="none"/>
+        </w:rPr>
+      </w:pPr>
+      <w:r>
+        <w:rPr>
+          <w:rFonts w:ascii="Times New Roman" w:eastAsia="Times New Roman" w:hAnsi="Times New Roman" w:cs="Times New Roman"/>
+          <w:b/>
+          <w:bCs/>
+          <w:kern w:val="0"/>
+          <w:sz w:val="26"/>
+          <w:szCs w:val="26"/>
           <w14:ligatures w14:val="none"/>
         </w:rPr>
         <w:t>3. Công nghệ sử dụng</w:t>
@@ -648,15 +1048,19 @@
         <w:rPr>
           <w:rFonts w:ascii="Times New Roman" w:eastAsia="Times New Roman" w:hAnsi="Times New Roman" w:cs="Times New Roman"/>
           <w:kern w:val="0"/>
-          <w14:ligatures w14:val="none"/>
-        </w:rPr>
-      </w:pPr>
-      <w:r>
-        <w:rPr>
-          <w:rFonts w:ascii="Times New Roman" w:eastAsia="Times New Roman" w:hAnsi="Times New Roman" w:cs="Times New Roman"/>
-          <w:b/>
-          <w:bCs/>
-          <w:kern w:val="0"/>
+          <w:sz w:val="26"/>
+          <w:szCs w:val="26"/>
+          <w14:ligatures w14:val="none"/>
+        </w:rPr>
+      </w:pPr>
+      <w:r>
+        <w:rPr>
+          <w:rFonts w:ascii="Times New Roman" w:eastAsia="Times New Roman" w:hAnsi="Times New Roman" w:cs="Times New Roman"/>
+          <w:b/>
+          <w:bCs/>
+          <w:kern w:val="0"/>
+          <w:sz w:val="26"/>
+          <w:szCs w:val="26"/>
           <w14:ligatures w14:val="none"/>
         </w:rPr>
         <w:t>Backend</w:t>
@@ -665,6 +1069,8 @@
         <w:rPr>
           <w:rFonts w:ascii="Times New Roman" w:eastAsia="Times New Roman" w:hAnsi="Times New Roman" w:cs="Times New Roman"/>
           <w:kern w:val="0"/>
+          <w:sz w:val="26"/>
+          <w:szCs w:val="26"/>
           <w14:ligatures w14:val="none"/>
         </w:rPr>
         <w:t>: Node.js, Express</w:t>
@@ -680,15 +1086,19 @@
         <w:rPr>
           <w:rFonts w:ascii="Times New Roman" w:eastAsia="Times New Roman" w:hAnsi="Times New Roman" w:cs="Times New Roman"/>
           <w:kern w:val="0"/>
-          <w14:ligatures w14:val="none"/>
-        </w:rPr>
-      </w:pPr>
-      <w:r>
-        <w:rPr>
-          <w:rFonts w:ascii="Times New Roman" w:eastAsia="Times New Roman" w:hAnsi="Times New Roman" w:cs="Times New Roman"/>
-          <w:b/>
-          <w:bCs/>
-          <w:kern w:val="0"/>
+          <w:sz w:val="26"/>
+          <w:szCs w:val="26"/>
+          <w14:ligatures w14:val="none"/>
+        </w:rPr>
+      </w:pPr>
+      <w:r>
+        <w:rPr>
+          <w:rFonts w:ascii="Times New Roman" w:eastAsia="Times New Roman" w:hAnsi="Times New Roman" w:cs="Times New Roman"/>
+          <w:b/>
+          <w:bCs/>
+          <w:kern w:val="0"/>
+          <w:sz w:val="26"/>
+          <w:szCs w:val="26"/>
           <w14:ligatures w14:val="none"/>
         </w:rPr>
         <w:t>Frontend</w:t>
@@ -697,6 +1107,8 @@
         <w:rPr>
           <w:rFonts w:ascii="Times New Roman" w:eastAsia="Times New Roman" w:hAnsi="Times New Roman" w:cs="Times New Roman"/>
           <w:kern w:val="0"/>
+          <w:sz w:val="26"/>
+          <w:szCs w:val="26"/>
           <w14:ligatures w14:val="none"/>
         </w:rPr>
         <w:t>: EJS, HTML, CSS cơ bản</w:t>
@@ -712,15 +1124,19 @@
         <w:rPr>
           <w:rFonts w:ascii="Times New Roman" w:eastAsia="Times New Roman" w:hAnsi="Times New Roman" w:cs="Times New Roman"/>
           <w:kern w:val="0"/>
-          <w14:ligatures w14:val="none"/>
-        </w:rPr>
-      </w:pPr>
-      <w:r>
-        <w:rPr>
-          <w:rFonts w:ascii="Times New Roman" w:eastAsia="Times New Roman" w:hAnsi="Times New Roman" w:cs="Times New Roman"/>
-          <w:b/>
-          <w:bCs/>
-          <w:kern w:val="0"/>
+          <w:sz w:val="26"/>
+          <w:szCs w:val="26"/>
+          <w14:ligatures w14:val="none"/>
+        </w:rPr>
+      </w:pPr>
+      <w:r>
+        <w:rPr>
+          <w:rFonts w:ascii="Times New Roman" w:eastAsia="Times New Roman" w:hAnsi="Times New Roman" w:cs="Times New Roman"/>
+          <w:b/>
+          <w:bCs/>
+          <w:kern w:val="0"/>
+          <w:sz w:val="26"/>
+          <w:szCs w:val="26"/>
           <w14:ligatures w14:val="none"/>
         </w:rPr>
         <w:t>Cơ sở dữ liệu</w:t>
@@ -729,6 +1145,8 @@
         <w:rPr>
           <w:rFonts w:ascii="Times New Roman" w:eastAsia="Times New Roman" w:hAnsi="Times New Roman" w:cs="Times New Roman"/>
           <w:kern w:val="0"/>
+          <w:sz w:val="26"/>
+          <w:szCs w:val="26"/>
           <w14:ligatures w14:val="none"/>
         </w:rPr>
         <w:t>: DynamoDB (NoSQL)</w:t>
@@ -744,15 +1162,19 @@
         <w:rPr>
           <w:rFonts w:ascii="Times New Roman" w:eastAsia="Times New Roman" w:hAnsi="Times New Roman" w:cs="Times New Roman"/>
           <w:kern w:val="0"/>
-          <w14:ligatures w14:val="none"/>
-        </w:rPr>
-      </w:pPr>
-      <w:r>
-        <w:rPr>
-          <w:rFonts w:ascii="Times New Roman" w:eastAsia="Times New Roman" w:hAnsi="Times New Roman" w:cs="Times New Roman"/>
-          <w:b/>
-          <w:bCs/>
-          <w:kern w:val="0"/>
+          <w:sz w:val="26"/>
+          <w:szCs w:val="26"/>
+          <w14:ligatures w14:val="none"/>
+        </w:rPr>
+      </w:pPr>
+      <w:r>
+        <w:rPr>
+          <w:rFonts w:ascii="Times New Roman" w:eastAsia="Times New Roman" w:hAnsi="Times New Roman" w:cs="Times New Roman"/>
+          <w:b/>
+          <w:bCs/>
+          <w:kern w:val="0"/>
+          <w:sz w:val="26"/>
+          <w:szCs w:val="26"/>
           <w14:ligatures w14:val="none"/>
         </w:rPr>
         <w:t>Cloud services</w:t>
@@ -761,6 +1183,8 @@
         <w:rPr>
           <w:rFonts w:ascii="Times New Roman" w:eastAsia="Times New Roman" w:hAnsi="Times New Roman" w:cs="Times New Roman"/>
           <w:kern w:val="0"/>
+          <w:sz w:val="26"/>
+          <w:szCs w:val="26"/>
           <w14:ligatures w14:val="none"/>
         </w:rPr>
         <w:t>:</w:t>
@@ -776,13 +1200,17 @@
         <w:rPr>
           <w:rFonts w:ascii="Times New Roman" w:eastAsia="Times New Roman" w:hAnsi="Times New Roman" w:cs="Times New Roman"/>
           <w:kern w:val="0"/>
-          <w14:ligatures w14:val="none"/>
-        </w:rPr>
-      </w:pPr>
-      <w:r>
-        <w:rPr>
-          <w:rFonts w:ascii="Times New Roman" w:eastAsia="Times New Roman" w:hAnsi="Times New Roman" w:cs="Times New Roman"/>
-          <w:kern w:val="0"/>
+          <w:sz w:val="26"/>
+          <w:szCs w:val="26"/>
+          <w14:ligatures w14:val="none"/>
+        </w:rPr>
+      </w:pPr>
+      <w:r>
+        <w:rPr>
+          <w:rFonts w:ascii="Times New Roman" w:eastAsia="Times New Roman" w:hAnsi="Times New Roman" w:cs="Times New Roman"/>
+          <w:kern w:val="0"/>
+          <w:sz w:val="26"/>
+          <w:szCs w:val="26"/>
           <w14:ligatures w14:val="none"/>
         </w:rPr>
         <w:t>EC2: chạy ứng dụng Node.js</w:t>
@@ -798,13 +1226,17 @@
         <w:rPr>
           <w:rFonts w:ascii="Times New Roman" w:eastAsia="Times New Roman" w:hAnsi="Times New Roman" w:cs="Times New Roman"/>
           <w:kern w:val="0"/>
-          <w14:ligatures w14:val="none"/>
-        </w:rPr>
-      </w:pPr>
-      <w:r>
-        <w:rPr>
-          <w:rFonts w:ascii="Times New Roman" w:eastAsia="Times New Roman" w:hAnsi="Times New Roman" w:cs="Times New Roman"/>
-          <w:kern w:val="0"/>
+          <w:sz w:val="26"/>
+          <w:szCs w:val="26"/>
+          <w14:ligatures w14:val="none"/>
+        </w:rPr>
+      </w:pPr>
+      <w:r>
+        <w:rPr>
+          <w:rFonts w:ascii="Times New Roman" w:eastAsia="Times New Roman" w:hAnsi="Times New Roman" w:cs="Times New Roman"/>
+          <w:kern w:val="0"/>
+          <w:sz w:val="26"/>
+          <w:szCs w:val="26"/>
           <w14:ligatures w14:val="none"/>
         </w:rPr>
         <w:t>S3: lưu trữ hình ảnh sản phẩm</w:t>
@@ -820,13 +1252,17 @@
         <w:rPr>
           <w:rFonts w:ascii="Times New Roman" w:eastAsia="Times New Roman" w:hAnsi="Times New Roman" w:cs="Times New Roman"/>
           <w:kern w:val="0"/>
-          <w14:ligatures w14:val="none"/>
-        </w:rPr>
-      </w:pPr>
-      <w:r>
-        <w:rPr>
-          <w:rFonts w:ascii="Times New Roman" w:eastAsia="Times New Roman" w:hAnsi="Times New Roman" w:cs="Times New Roman"/>
-          <w:kern w:val="0"/>
+          <w:sz w:val="26"/>
+          <w:szCs w:val="26"/>
+          <w14:ligatures w14:val="none"/>
+        </w:rPr>
+      </w:pPr>
+      <w:r>
+        <w:rPr>
+          <w:rFonts w:ascii="Times New Roman" w:eastAsia="Times New Roman" w:hAnsi="Times New Roman" w:cs="Times New Roman"/>
+          <w:kern w:val="0"/>
+          <w:sz w:val="26"/>
+          <w:szCs w:val="26"/>
           <w14:ligatures w14:val="none"/>
         </w:rPr>
         <w:t>DynamoDB: lưu dữ liệu sản phẩm</w:t>
@@ -842,15 +1278,19 @@
         <w:rPr>
           <w:rFonts w:ascii="Times New Roman" w:eastAsia="Times New Roman" w:hAnsi="Times New Roman" w:cs="Times New Roman"/>
           <w:kern w:val="0"/>
-          <w14:ligatures w14:val="none"/>
-        </w:rPr>
-      </w:pPr>
-      <w:r>
-        <w:rPr>
-          <w:rFonts w:ascii="Times New Roman" w:eastAsia="Times New Roman" w:hAnsi="Times New Roman" w:cs="Times New Roman"/>
-          <w:b/>
-          <w:bCs/>
-          <w:kern w:val="0"/>
+          <w:sz w:val="26"/>
+          <w:szCs w:val="26"/>
+          <w14:ligatures w14:val="none"/>
+        </w:rPr>
+      </w:pPr>
+      <w:r>
+        <w:rPr>
+          <w:rFonts w:ascii="Times New Roman" w:eastAsia="Times New Roman" w:hAnsi="Times New Roman" w:cs="Times New Roman"/>
+          <w:b/>
+          <w:bCs/>
+          <w:kern w:val="0"/>
+          <w:sz w:val="26"/>
+          <w:szCs w:val="26"/>
           <w14:ligatures w14:val="none"/>
         </w:rPr>
         <w:t>SDK</w:t>
@@ -859,6 +1299,8 @@
         <w:rPr>
           <w:rFonts w:ascii="Times New Roman" w:eastAsia="Times New Roman" w:hAnsi="Times New Roman" w:cs="Times New Roman"/>
           <w:kern w:val="0"/>
+          <w:sz w:val="26"/>
+          <w:szCs w:val="26"/>
           <w14:ligatures w14:val="none"/>
         </w:rPr>
         <w:t>: AWS SDK for JavaScript (v3)</w:t>
@@ -873,22 +1315,21 @@
           <w:b/>
           <w:bCs/>
           <w:kern w:val="0"/>
-          <w:sz w:val="36"/>
-          <w:szCs w:val="36"/>
-          <w14:ligatures w14:val="none"/>
-        </w:rPr>
-      </w:pPr>
-      <w:r>
-        <w:rPr>
-          <w:rFonts w:ascii="Times New Roman" w:eastAsia="Times New Roman" w:hAnsi="Times New Roman" w:cs="Times New Roman"/>
-          <w:b/>
-          <w:bCs/>
-          <w:kern w:val="0"/>
-          <w:sz w:val="36"/>
-          <w:szCs w:val="36"/>
-          <w14:ligatures w14:val="none"/>
-        </w:rPr>
-        <w:lastRenderedPageBreak/>
+          <w:sz w:val="26"/>
+          <w:szCs w:val="26"/>
+          <w14:ligatures w14:val="none"/>
+        </w:rPr>
+      </w:pPr>
+      <w:r>
+        <w:rPr>
+          <w:rFonts w:ascii="Times New Roman" w:eastAsia="Times New Roman" w:hAnsi="Times New Roman" w:cs="Times New Roman"/>
+          <w:b/>
+          <w:bCs/>
+          <w:kern w:val="0"/>
+          <w:sz w:val="26"/>
+          <w:szCs w:val="26"/>
+          <w14:ligatures w14:val="none"/>
+        </w:rPr>
         <w:t>4. Thiết kế dữ liệu</w:t>
       </w:r>
     </w:p>
@@ -901,19 +1342,19 @@
           <w:b/>
           <w:bCs/>
           <w:kern w:val="0"/>
-          <w:sz w:val="27"/>
-          <w:szCs w:val="27"/>
-          <w14:ligatures w14:val="none"/>
-        </w:rPr>
-      </w:pPr>
-      <w:r>
-        <w:rPr>
-          <w:rFonts w:ascii="Times New Roman" w:eastAsia="Times New Roman" w:hAnsi="Times New Roman" w:cs="Times New Roman"/>
-          <w:b/>
-          <w:bCs/>
-          <w:kern w:val="0"/>
-          <w:sz w:val="27"/>
-          <w:szCs w:val="27"/>
+          <w:sz w:val="26"/>
+          <w:szCs w:val="26"/>
+          <w14:ligatures w14:val="none"/>
+        </w:rPr>
+      </w:pPr>
+      <w:r>
+        <w:rPr>
+          <w:rFonts w:ascii="Times New Roman" w:eastAsia="Times New Roman" w:hAnsi="Times New Roman" w:cs="Times New Roman"/>
+          <w:b/>
+          <w:bCs/>
+          <w:kern w:val="0"/>
+          <w:sz w:val="26"/>
+          <w:szCs w:val="26"/>
           <w14:ligatures w14:val="none"/>
         </w:rPr>
         <w:t>Bảng: Products (DynamoDB)</w:t>
@@ -932,9 +1373,9 @@
         <w:tblLook w:val="04A0" w:firstRow="1" w:lastRow="0" w:firstColumn="1" w:lastColumn="0" w:noHBand="0" w:noVBand="1"/>
       </w:tblPr>
       <w:tblGrid>
-        <w:gridCol w:w="1203"/>
-        <w:gridCol w:w="2154"/>
-        <w:gridCol w:w="3059"/>
+        <w:gridCol w:w="1297"/>
+        <w:gridCol w:w="2328"/>
+        <w:gridCol w:w="3307"/>
       </w:tblGrid>
       <w:tr>
         <w:trPr>
@@ -955,6 +1396,8 @@
                 <w:b/>
                 <w:bCs/>
                 <w:kern w:val="0"/>
+                <w:sz w:val="26"/>
+                <w:szCs w:val="26"/>
                 <w14:ligatures w14:val="none"/>
               </w:rPr>
             </w:pPr>
@@ -964,6 +1407,8 @@
                 <w:b/>
                 <w:bCs/>
                 <w:kern w:val="0"/>
+                <w:sz w:val="26"/>
+                <w:szCs w:val="26"/>
                 <w14:ligatures w14:val="none"/>
               </w:rPr>
               <w:t>Thuộc tính</w:t>
@@ -984,6 +1429,8 @@
                 <w:b/>
                 <w:bCs/>
                 <w:kern w:val="0"/>
+                <w:sz w:val="26"/>
+                <w:szCs w:val="26"/>
                 <w14:ligatures w14:val="none"/>
               </w:rPr>
             </w:pPr>
@@ -993,6 +1440,8 @@
                 <w:b/>
                 <w:bCs/>
                 <w:kern w:val="0"/>
+                <w:sz w:val="26"/>
+                <w:szCs w:val="26"/>
                 <w14:ligatures w14:val="none"/>
               </w:rPr>
               <w:t>Kiểu dữ liệu</w:t>
@@ -1013,6 +1462,8 @@
                 <w:b/>
                 <w:bCs/>
                 <w:kern w:val="0"/>
+                <w:sz w:val="26"/>
+                <w:szCs w:val="26"/>
                 <w14:ligatures w14:val="none"/>
               </w:rPr>
             </w:pPr>
@@ -1022,6 +1473,8 @@
                 <w:b/>
                 <w:bCs/>
                 <w:kern w:val="0"/>
+                <w:sz w:val="26"/>
+                <w:szCs w:val="26"/>
                 <w14:ligatures w14:val="none"/>
               </w:rPr>
               <w:t>Mô tả</w:t>
@@ -1044,6 +1497,8 @@
               <w:rPr>
                 <w:rFonts w:ascii="Times New Roman" w:eastAsia="Times New Roman" w:hAnsi="Times New Roman" w:cs="Times New Roman"/>
                 <w:kern w:val="0"/>
+                <w:sz w:val="26"/>
+                <w:szCs w:val="26"/>
                 <w14:ligatures w14:val="none"/>
               </w:rPr>
             </w:pPr>
@@ -1051,6 +1506,8 @@
               <w:rPr>
                 <w:rFonts w:ascii="Times New Roman" w:eastAsia="Times New Roman" w:hAnsi="Times New Roman" w:cs="Times New Roman"/>
                 <w:kern w:val="0"/>
+                <w:sz w:val="26"/>
+                <w:szCs w:val="26"/>
                 <w14:ligatures w14:val="none"/>
               </w:rPr>
               <w:t>id</w:t>
@@ -1068,6 +1525,8 @@
               <w:rPr>
                 <w:rFonts w:ascii="Times New Roman" w:eastAsia="Times New Roman" w:hAnsi="Times New Roman" w:cs="Times New Roman"/>
                 <w:kern w:val="0"/>
+                <w:sz w:val="26"/>
+                <w:szCs w:val="26"/>
                 <w14:ligatures w14:val="none"/>
               </w:rPr>
             </w:pPr>
@@ -1075,6 +1534,8 @@
               <w:rPr>
                 <w:rFonts w:ascii="Times New Roman" w:eastAsia="Times New Roman" w:hAnsi="Times New Roman" w:cs="Times New Roman"/>
                 <w:kern w:val="0"/>
+                <w:sz w:val="26"/>
+                <w:szCs w:val="26"/>
                 <w14:ligatures w14:val="none"/>
               </w:rPr>
               <w:t>String (Partition Key)</w:t>
@@ -1092,6 +1553,8 @@
               <w:rPr>
                 <w:rFonts w:ascii="Times New Roman" w:eastAsia="Times New Roman" w:hAnsi="Times New Roman" w:cs="Times New Roman"/>
                 <w:kern w:val="0"/>
+                <w:sz w:val="26"/>
+                <w:szCs w:val="26"/>
                 <w14:ligatures w14:val="none"/>
               </w:rPr>
             </w:pPr>
@@ -1099,6 +1562,8 @@
               <w:rPr>
                 <w:rFonts w:ascii="Times New Roman" w:eastAsia="Times New Roman" w:hAnsi="Times New Roman" w:cs="Times New Roman"/>
                 <w:kern w:val="0"/>
+                <w:sz w:val="26"/>
+                <w:szCs w:val="26"/>
                 <w14:ligatures w14:val="none"/>
               </w:rPr>
               <w:t>Mã sản phẩm (UUID)</w:t>
@@ -1121,6 +1586,8 @@
               <w:rPr>
                 <w:rFonts w:ascii="Times New Roman" w:eastAsia="Times New Roman" w:hAnsi="Times New Roman" w:cs="Times New Roman"/>
                 <w:kern w:val="0"/>
+                <w:sz w:val="26"/>
+                <w:szCs w:val="26"/>
                 <w14:ligatures w14:val="none"/>
               </w:rPr>
             </w:pPr>
@@ -1128,6 +1595,8 @@
               <w:rPr>
                 <w:rFonts w:ascii="Times New Roman" w:eastAsia="Times New Roman" w:hAnsi="Times New Roman" w:cs="Times New Roman"/>
                 <w:kern w:val="0"/>
+                <w:sz w:val="26"/>
+                <w:szCs w:val="26"/>
                 <w14:ligatures w14:val="none"/>
               </w:rPr>
               <w:t>name</w:t>
@@ -1145,6 +1614,8 @@
               <w:rPr>
                 <w:rFonts w:ascii="Times New Roman" w:eastAsia="Times New Roman" w:hAnsi="Times New Roman" w:cs="Times New Roman"/>
                 <w:kern w:val="0"/>
+                <w:sz w:val="26"/>
+                <w:szCs w:val="26"/>
                 <w14:ligatures w14:val="none"/>
               </w:rPr>
             </w:pPr>
@@ -1152,6 +1623,8 @@
               <w:rPr>
                 <w:rFonts w:ascii="Times New Roman" w:eastAsia="Times New Roman" w:hAnsi="Times New Roman" w:cs="Times New Roman"/>
                 <w:kern w:val="0"/>
+                <w:sz w:val="26"/>
+                <w:szCs w:val="26"/>
                 <w14:ligatures w14:val="none"/>
               </w:rPr>
               <w:t>String</w:t>
@@ -1169,6 +1642,8 @@
               <w:rPr>
                 <w:rFonts w:ascii="Times New Roman" w:eastAsia="Times New Roman" w:hAnsi="Times New Roman" w:cs="Times New Roman"/>
                 <w:kern w:val="0"/>
+                <w:sz w:val="26"/>
+                <w:szCs w:val="26"/>
                 <w14:ligatures w14:val="none"/>
               </w:rPr>
             </w:pPr>
@@ -1176,6 +1651,8 @@
               <w:rPr>
                 <w:rFonts w:ascii="Times New Roman" w:eastAsia="Times New Roman" w:hAnsi="Times New Roman" w:cs="Times New Roman"/>
                 <w:kern w:val="0"/>
+                <w:sz w:val="26"/>
+                <w:szCs w:val="26"/>
                 <w14:ligatures w14:val="none"/>
               </w:rPr>
               <w:t>Tên sản phẩm</w:t>
@@ -1198,6 +1675,8 @@
               <w:rPr>
                 <w:rFonts w:ascii="Times New Roman" w:eastAsia="Times New Roman" w:hAnsi="Times New Roman" w:cs="Times New Roman"/>
                 <w:kern w:val="0"/>
+                <w:sz w:val="26"/>
+                <w:szCs w:val="26"/>
                 <w14:ligatures w14:val="none"/>
               </w:rPr>
             </w:pPr>
@@ -1205,6 +1684,8 @@
               <w:rPr>
                 <w:rFonts w:ascii="Times New Roman" w:eastAsia="Times New Roman" w:hAnsi="Times New Roman" w:cs="Times New Roman"/>
                 <w:kern w:val="0"/>
+                <w:sz w:val="26"/>
+                <w:szCs w:val="26"/>
                 <w14:ligatures w14:val="none"/>
               </w:rPr>
               <w:t>price</w:t>
@@ -1222,6 +1703,8 @@
               <w:rPr>
                 <w:rFonts w:ascii="Times New Roman" w:eastAsia="Times New Roman" w:hAnsi="Times New Roman" w:cs="Times New Roman"/>
                 <w:kern w:val="0"/>
+                <w:sz w:val="26"/>
+                <w:szCs w:val="26"/>
                 <w14:ligatures w14:val="none"/>
               </w:rPr>
             </w:pPr>
@@ -1229,6 +1712,8 @@
               <w:rPr>
                 <w:rFonts w:ascii="Times New Roman" w:eastAsia="Times New Roman" w:hAnsi="Times New Roman" w:cs="Times New Roman"/>
                 <w:kern w:val="0"/>
+                <w:sz w:val="26"/>
+                <w:szCs w:val="26"/>
                 <w14:ligatures w14:val="none"/>
               </w:rPr>
               <w:t>Number</w:t>
@@ -1246,6 +1731,8 @@
               <w:rPr>
                 <w:rFonts w:ascii="Times New Roman" w:eastAsia="Times New Roman" w:hAnsi="Times New Roman" w:cs="Times New Roman"/>
                 <w:kern w:val="0"/>
+                <w:sz w:val="26"/>
+                <w:szCs w:val="26"/>
                 <w14:ligatures w14:val="none"/>
               </w:rPr>
             </w:pPr>
@@ -1253,6 +1740,8 @@
               <w:rPr>
                 <w:rFonts w:ascii="Times New Roman" w:eastAsia="Times New Roman" w:hAnsi="Times New Roman" w:cs="Times New Roman"/>
                 <w:kern w:val="0"/>
+                <w:sz w:val="26"/>
+                <w:szCs w:val="26"/>
                 <w14:ligatures w14:val="none"/>
               </w:rPr>
               <w:t>Giá sản phẩm</w:t>
@@ -1275,6 +1764,8 @@
               <w:rPr>
                 <w:rFonts w:ascii="Times New Roman" w:eastAsia="Times New Roman" w:hAnsi="Times New Roman" w:cs="Times New Roman"/>
                 <w:kern w:val="0"/>
+                <w:sz w:val="26"/>
+                <w:szCs w:val="26"/>
                 <w14:ligatures w14:val="none"/>
               </w:rPr>
             </w:pPr>
@@ -1282,6 +1773,8 @@
               <w:rPr>
                 <w:rFonts w:ascii="Times New Roman" w:eastAsia="Times New Roman" w:hAnsi="Times New Roman" w:cs="Times New Roman"/>
                 <w:kern w:val="0"/>
+                <w:sz w:val="26"/>
+                <w:szCs w:val="26"/>
                 <w14:ligatures w14:val="none"/>
               </w:rPr>
               <w:t>quantity</w:t>
@@ -1299,6 +1792,8 @@
               <w:rPr>
                 <w:rFonts w:ascii="Times New Roman" w:eastAsia="Times New Roman" w:hAnsi="Times New Roman" w:cs="Times New Roman"/>
                 <w:kern w:val="0"/>
+                <w:sz w:val="26"/>
+                <w:szCs w:val="26"/>
                 <w14:ligatures w14:val="none"/>
               </w:rPr>
             </w:pPr>
@@ -1306,6 +1801,8 @@
               <w:rPr>
                 <w:rFonts w:ascii="Times New Roman" w:eastAsia="Times New Roman" w:hAnsi="Times New Roman" w:cs="Times New Roman"/>
                 <w:kern w:val="0"/>
+                <w:sz w:val="26"/>
+                <w:szCs w:val="26"/>
                 <w14:ligatures w14:val="none"/>
               </w:rPr>
               <w:t>Number</w:t>
@@ -1323,6 +1820,8 @@
               <w:rPr>
                 <w:rFonts w:ascii="Times New Roman" w:eastAsia="Times New Roman" w:hAnsi="Times New Roman" w:cs="Times New Roman"/>
                 <w:kern w:val="0"/>
+                <w:sz w:val="26"/>
+                <w:szCs w:val="26"/>
                 <w14:ligatures w14:val="none"/>
               </w:rPr>
             </w:pPr>
@@ -1330,6 +1829,8 @@
               <w:rPr>
                 <w:rFonts w:ascii="Times New Roman" w:eastAsia="Times New Roman" w:hAnsi="Times New Roman" w:cs="Times New Roman"/>
                 <w:kern w:val="0"/>
+                <w:sz w:val="26"/>
+                <w:szCs w:val="26"/>
                 <w14:ligatures w14:val="none"/>
               </w:rPr>
               <w:t>Số lượng tồn kho</w:t>
@@ -1352,6 +1853,8 @@
               <w:rPr>
                 <w:rFonts w:ascii="Times New Roman" w:eastAsia="Times New Roman" w:hAnsi="Times New Roman" w:cs="Times New Roman"/>
                 <w:kern w:val="0"/>
+                <w:sz w:val="26"/>
+                <w:szCs w:val="26"/>
                 <w14:ligatures w14:val="none"/>
               </w:rPr>
             </w:pPr>
@@ -1359,6 +1862,8 @@
               <w:rPr>
                 <w:rFonts w:ascii="Times New Roman" w:eastAsia="Times New Roman" w:hAnsi="Times New Roman" w:cs="Times New Roman"/>
                 <w:kern w:val="0"/>
+                <w:sz w:val="26"/>
+                <w:szCs w:val="26"/>
                 <w14:ligatures w14:val="none"/>
               </w:rPr>
               <w:t>url_image</w:t>
@@ -1376,6 +1881,8 @@
               <w:rPr>
                 <w:rFonts w:ascii="Times New Roman" w:eastAsia="Times New Roman" w:hAnsi="Times New Roman" w:cs="Times New Roman"/>
                 <w:kern w:val="0"/>
+                <w:sz w:val="26"/>
+                <w:szCs w:val="26"/>
                 <w14:ligatures w14:val="none"/>
               </w:rPr>
             </w:pPr>
@@ -1383,6 +1890,8 @@
               <w:rPr>
                 <w:rFonts w:ascii="Times New Roman" w:eastAsia="Times New Roman" w:hAnsi="Times New Roman" w:cs="Times New Roman"/>
                 <w:kern w:val="0"/>
+                <w:sz w:val="26"/>
+                <w:szCs w:val="26"/>
                 <w14:ligatures w14:val="none"/>
               </w:rPr>
               <w:t>String</w:t>
@@ -1400,6 +1909,8 @@
               <w:rPr>
                 <w:rFonts w:ascii="Times New Roman" w:eastAsia="Times New Roman" w:hAnsi="Times New Roman" w:cs="Times New Roman"/>
                 <w:kern w:val="0"/>
+                <w:sz w:val="26"/>
+                <w:szCs w:val="26"/>
                 <w14:ligatures w14:val="none"/>
               </w:rPr>
             </w:pPr>
@@ -1407,6 +1918,8 @@
               <w:rPr>
                 <w:rFonts w:ascii="Times New Roman" w:eastAsia="Times New Roman" w:hAnsi="Times New Roman" w:cs="Times New Roman"/>
                 <w:kern w:val="0"/>
+                <w:sz w:val="26"/>
+                <w:szCs w:val="26"/>
                 <w14:ligatures w14:val="none"/>
               </w:rPr>
               <w:t>Đường dẫn hình ảnh (S3 URL)</w:t>
@@ -1420,6 +1933,8 @@
         <w:rPr>
           <w:rFonts w:ascii="Times New Roman" w:eastAsia="Times New Roman" w:hAnsi="Times New Roman" w:cs="Times New Roman"/>
           <w:kern w:val="0"/>
+          <w:sz w:val="26"/>
+          <w:szCs w:val="26"/>
           <w14:ligatures w14:val="none"/>
         </w:rPr>
       </w:pPr>
@@ -1433,19 +1948,19 @@
           <w:b/>
           <w:bCs/>
           <w:kern w:val="0"/>
-          <w:sz w:val="36"/>
-          <w:szCs w:val="36"/>
-          <w14:ligatures w14:val="none"/>
-        </w:rPr>
-      </w:pPr>
-      <w:r>
-        <w:rPr>
-          <w:rFonts w:ascii="Times New Roman" w:eastAsia="Times New Roman" w:hAnsi="Times New Roman" w:cs="Times New Roman"/>
-          <w:b/>
-          <w:bCs/>
-          <w:kern w:val="0"/>
-          <w:sz w:val="36"/>
-          <w:szCs w:val="36"/>
+          <w:sz w:val="26"/>
+          <w:szCs w:val="26"/>
+          <w14:ligatures w14:val="none"/>
+        </w:rPr>
+      </w:pPr>
+      <w:r>
+        <w:rPr>
+          <w:rFonts w:ascii="Times New Roman" w:eastAsia="Times New Roman" w:hAnsi="Times New Roman" w:cs="Times New Roman"/>
+          <w:b/>
+          <w:bCs/>
+          <w:kern w:val="0"/>
+          <w:sz w:val="26"/>
+          <w:szCs w:val="26"/>
           <w14:ligatures w14:val="none"/>
         </w:rPr>
         <w:t>5. Các chức năng bắt buộc (CRUD)</w:t>
@@ -1460,19 +1975,19 @@
           <w:b/>
           <w:bCs/>
           <w:kern w:val="0"/>
-          <w:sz w:val="27"/>
-          <w:szCs w:val="27"/>
-          <w14:ligatures w14:val="none"/>
-        </w:rPr>
-      </w:pPr>
-      <w:r>
-        <w:rPr>
-          <w:rFonts w:ascii="Times New Roman" w:eastAsia="Times New Roman" w:hAnsi="Times New Roman" w:cs="Times New Roman"/>
-          <w:b/>
-          <w:bCs/>
-          <w:kern w:val="0"/>
-          <w:sz w:val="27"/>
-          <w:szCs w:val="27"/>
+          <w:sz w:val="26"/>
+          <w:szCs w:val="26"/>
+          <w14:ligatures w14:val="none"/>
+        </w:rPr>
+      </w:pPr>
+      <w:r>
+        <w:rPr>
+          <w:rFonts w:ascii="Times New Roman" w:eastAsia="Times New Roman" w:hAnsi="Times New Roman" w:cs="Times New Roman"/>
+          <w:b/>
+          <w:bCs/>
+          <w:kern w:val="0"/>
+          <w:sz w:val="26"/>
+          <w:szCs w:val="26"/>
           <w14:ligatures w14:val="none"/>
         </w:rPr>
         <w:t>5.1. Create – Thêm sản phẩm</w:t>
@@ -1488,13 +2003,17 @@
         <w:rPr>
           <w:rFonts w:ascii="Times New Roman" w:eastAsia="Times New Roman" w:hAnsi="Times New Roman" w:cs="Times New Roman"/>
           <w:kern w:val="0"/>
-          <w14:ligatures w14:val="none"/>
-        </w:rPr>
-      </w:pPr>
-      <w:r>
-        <w:rPr>
-          <w:rFonts w:ascii="Times New Roman" w:eastAsia="Times New Roman" w:hAnsi="Times New Roman" w:cs="Times New Roman"/>
-          <w:kern w:val="0"/>
+          <w:sz w:val="26"/>
+          <w:szCs w:val="26"/>
+          <w14:ligatures w14:val="none"/>
+        </w:rPr>
+      </w:pPr>
+      <w:r>
+        <w:rPr>
+          <w:rFonts w:ascii="Times New Roman" w:eastAsia="Times New Roman" w:hAnsi="Times New Roman" w:cs="Times New Roman"/>
+          <w:kern w:val="0"/>
+          <w:sz w:val="26"/>
+          <w:szCs w:val="26"/>
           <w14:ligatures w14:val="none"/>
         </w:rPr>
         <w:t>Nhập: tên, giá, số lượng tồn kho</w:t>
@@ -1510,13 +2029,17 @@
         <w:rPr>
           <w:rFonts w:ascii="Times New Roman" w:eastAsia="Times New Roman" w:hAnsi="Times New Roman" w:cs="Times New Roman"/>
           <w:kern w:val="0"/>
-          <w14:ligatures w14:val="none"/>
-        </w:rPr>
-      </w:pPr>
-      <w:r>
-        <w:rPr>
-          <w:rFonts w:ascii="Times New Roman" w:eastAsia="Times New Roman" w:hAnsi="Times New Roman" w:cs="Times New Roman"/>
-          <w:kern w:val="0"/>
+          <w:sz w:val="26"/>
+          <w:szCs w:val="26"/>
+          <w14:ligatures w14:val="none"/>
+        </w:rPr>
+      </w:pPr>
+      <w:r>
+        <w:rPr>
+          <w:rFonts w:ascii="Times New Roman" w:eastAsia="Times New Roman" w:hAnsi="Times New Roman" w:cs="Times New Roman"/>
+          <w:kern w:val="0"/>
+          <w:sz w:val="26"/>
+          <w:szCs w:val="26"/>
           <w14:ligatures w14:val="none"/>
         </w:rPr>
         <w:t>Upload hình ảnh sản phẩm lên S3</w:t>
@@ -1532,13 +2055,17 @@
         <w:rPr>
           <w:rFonts w:ascii="Times New Roman" w:eastAsia="Times New Roman" w:hAnsi="Times New Roman" w:cs="Times New Roman"/>
           <w:kern w:val="0"/>
-          <w14:ligatures w14:val="none"/>
-        </w:rPr>
-      </w:pPr>
-      <w:r>
-        <w:rPr>
-          <w:rFonts w:ascii="Times New Roman" w:eastAsia="Times New Roman" w:hAnsi="Times New Roman" w:cs="Times New Roman"/>
-          <w:kern w:val="0"/>
+          <w:sz w:val="26"/>
+          <w:szCs w:val="26"/>
+          <w14:ligatures w14:val="none"/>
+        </w:rPr>
+      </w:pPr>
+      <w:r>
+        <w:rPr>
+          <w:rFonts w:ascii="Times New Roman" w:eastAsia="Times New Roman" w:hAnsi="Times New Roman" w:cs="Times New Roman"/>
+          <w:kern w:val="0"/>
+          <w:sz w:val="26"/>
+          <w:szCs w:val="26"/>
           <w14:ligatures w14:val="none"/>
         </w:rPr>
         <w:t>Lưu thông tin sản phẩm vào DynamoDB</w:t>
@@ -1553,21 +2080,22 @@
           <w:b/>
           <w:bCs/>
           <w:kern w:val="0"/>
-          <w:sz w:val="27"/>
-          <w:szCs w:val="27"/>
-          <w14:ligatures w14:val="none"/>
-        </w:rPr>
-      </w:pPr>
-      <w:r>
-        <w:rPr>
-          <w:rFonts w:ascii="Times New Roman" w:eastAsia="Times New Roman" w:hAnsi="Times New Roman" w:cs="Times New Roman"/>
-          <w:b/>
-          <w:bCs/>
-          <w:kern w:val="0"/>
-          <w:sz w:val="27"/>
-          <w:szCs w:val="27"/>
-          <w14:ligatures w14:val="none"/>
-        </w:rPr>
+          <w:sz w:val="26"/>
+          <w:szCs w:val="26"/>
+          <w14:ligatures w14:val="none"/>
+        </w:rPr>
+      </w:pPr>
+      <w:r>
+        <w:rPr>
+          <w:rFonts w:ascii="Times New Roman" w:eastAsia="Times New Roman" w:hAnsi="Times New Roman" w:cs="Times New Roman"/>
+          <w:b/>
+          <w:bCs/>
+          <w:kern w:val="0"/>
+          <w:sz w:val="26"/>
+          <w:szCs w:val="26"/>
+          <w14:ligatures w14:val="none"/>
+        </w:rPr>
+        <w:lastRenderedPageBreak/>
         <w:t>5.2. Read – Xem danh sách sản phẩm</w:t>
       </w:r>
     </w:p>
@@ -1581,13 +2109,17 @@
         <w:rPr>
           <w:rFonts w:ascii="Times New Roman" w:eastAsia="Times New Roman" w:hAnsi="Times New Roman" w:cs="Times New Roman"/>
           <w:kern w:val="0"/>
-          <w14:ligatures w14:val="none"/>
-        </w:rPr>
-      </w:pPr>
-      <w:r>
-        <w:rPr>
-          <w:rFonts w:ascii="Times New Roman" w:eastAsia="Times New Roman" w:hAnsi="Times New Roman" w:cs="Times New Roman"/>
-          <w:kern w:val="0"/>
+          <w:sz w:val="26"/>
+          <w:szCs w:val="26"/>
+          <w14:ligatures w14:val="none"/>
+        </w:rPr>
+      </w:pPr>
+      <w:r>
+        <w:rPr>
+          <w:rFonts w:ascii="Times New Roman" w:eastAsia="Times New Roman" w:hAnsi="Times New Roman" w:cs="Times New Roman"/>
+          <w:kern w:val="0"/>
+          <w:sz w:val="26"/>
+          <w:szCs w:val="26"/>
           <w14:ligatures w14:val="none"/>
         </w:rPr>
         <w:t>Hiển thị danh sách sản phẩm dưới dạng bảng</w:t>
@@ -1603,13 +2135,17 @@
         <w:rPr>
           <w:rFonts w:ascii="Times New Roman" w:eastAsia="Times New Roman" w:hAnsi="Times New Roman" w:cs="Times New Roman"/>
           <w:kern w:val="0"/>
-          <w14:ligatures w14:val="none"/>
-        </w:rPr>
-      </w:pPr>
-      <w:r>
-        <w:rPr>
-          <w:rFonts w:ascii="Times New Roman" w:eastAsia="Times New Roman" w:hAnsi="Times New Roman" w:cs="Times New Roman"/>
-          <w:kern w:val="0"/>
+          <w:sz w:val="26"/>
+          <w:szCs w:val="26"/>
+          <w14:ligatures w14:val="none"/>
+        </w:rPr>
+      </w:pPr>
+      <w:r>
+        <w:rPr>
+          <w:rFonts w:ascii="Times New Roman" w:eastAsia="Times New Roman" w:hAnsi="Times New Roman" w:cs="Times New Roman"/>
+          <w:kern w:val="0"/>
+          <w:sz w:val="26"/>
+          <w:szCs w:val="26"/>
           <w14:ligatures w14:val="none"/>
         </w:rPr>
         <w:t>Hiển thị hình ảnh, tên, giá, số lượng tồn kho</w:t>
@@ -1624,19 +2160,19 @@
           <w:b/>
           <w:bCs/>
           <w:kern w:val="0"/>
-          <w:sz w:val="27"/>
-          <w:szCs w:val="27"/>
-          <w14:ligatures w14:val="none"/>
-        </w:rPr>
-      </w:pPr>
-      <w:r>
-        <w:rPr>
-          <w:rFonts w:ascii="Times New Roman" w:eastAsia="Times New Roman" w:hAnsi="Times New Roman" w:cs="Times New Roman"/>
-          <w:b/>
-          <w:bCs/>
-          <w:kern w:val="0"/>
-          <w:sz w:val="27"/>
-          <w:szCs w:val="27"/>
+          <w:sz w:val="26"/>
+          <w:szCs w:val="26"/>
+          <w14:ligatures w14:val="none"/>
+        </w:rPr>
+      </w:pPr>
+      <w:r>
+        <w:rPr>
+          <w:rFonts w:ascii="Times New Roman" w:eastAsia="Times New Roman" w:hAnsi="Times New Roman" w:cs="Times New Roman"/>
+          <w:b/>
+          <w:bCs/>
+          <w:kern w:val="0"/>
+          <w:sz w:val="26"/>
+          <w:szCs w:val="26"/>
           <w14:ligatures w14:val="none"/>
         </w:rPr>
         <w:t>5.3. Update – Cập nhật sản phẩm</w:t>
@@ -1652,13 +2188,17 @@
         <w:rPr>
           <w:rFonts w:ascii="Times New Roman" w:eastAsia="Times New Roman" w:hAnsi="Times New Roman" w:cs="Times New Roman"/>
           <w:kern w:val="0"/>
-          <w14:ligatures w14:val="none"/>
-        </w:rPr>
-      </w:pPr>
-      <w:r>
-        <w:rPr>
-          <w:rFonts w:ascii="Times New Roman" w:eastAsia="Times New Roman" w:hAnsi="Times New Roman" w:cs="Times New Roman"/>
-          <w:kern w:val="0"/>
+          <w:sz w:val="26"/>
+          <w:szCs w:val="26"/>
+          <w14:ligatures w14:val="none"/>
+        </w:rPr>
+      </w:pPr>
+      <w:r>
+        <w:rPr>
+          <w:rFonts w:ascii="Times New Roman" w:eastAsia="Times New Roman" w:hAnsi="Times New Roman" w:cs="Times New Roman"/>
+          <w:kern w:val="0"/>
+          <w:sz w:val="26"/>
+          <w:szCs w:val="26"/>
           <w14:ligatures w14:val="none"/>
         </w:rPr>
         <w:t>Chỉnh sửa tên, giá, số lượng, hình ảnh</w:t>
@@ -1674,13 +2214,17 @@
         <w:rPr>
           <w:rFonts w:ascii="Times New Roman" w:eastAsia="Times New Roman" w:hAnsi="Times New Roman" w:cs="Times New Roman"/>
           <w:kern w:val="0"/>
-          <w14:ligatures w14:val="none"/>
-        </w:rPr>
-      </w:pPr>
-      <w:r>
-        <w:rPr>
-          <w:rFonts w:ascii="Times New Roman" w:eastAsia="Times New Roman" w:hAnsi="Times New Roman" w:cs="Times New Roman"/>
-          <w:kern w:val="0"/>
+          <w:sz w:val="26"/>
+          <w:szCs w:val="26"/>
+          <w14:ligatures w14:val="none"/>
+        </w:rPr>
+      </w:pPr>
+      <w:r>
+        <w:rPr>
+          <w:rFonts w:ascii="Times New Roman" w:eastAsia="Times New Roman" w:hAnsi="Times New Roman" w:cs="Times New Roman"/>
+          <w:kern w:val="0"/>
+          <w:sz w:val="26"/>
+          <w:szCs w:val="26"/>
           <w14:ligatures w14:val="none"/>
         </w:rPr>
         <w:t>Cập nhật dữ liệu trong DynamoDB</w:t>
@@ -1695,19 +2239,19 @@
           <w:b/>
           <w:bCs/>
           <w:kern w:val="0"/>
-          <w:sz w:val="27"/>
-          <w:szCs w:val="27"/>
-          <w14:ligatures w14:val="none"/>
-        </w:rPr>
-      </w:pPr>
-      <w:r>
-        <w:rPr>
-          <w:rFonts w:ascii="Times New Roman" w:eastAsia="Times New Roman" w:hAnsi="Times New Roman" w:cs="Times New Roman"/>
-          <w:b/>
-          <w:bCs/>
-          <w:kern w:val="0"/>
-          <w:sz w:val="27"/>
-          <w:szCs w:val="27"/>
+          <w:sz w:val="26"/>
+          <w:szCs w:val="26"/>
+          <w14:ligatures w14:val="none"/>
+        </w:rPr>
+      </w:pPr>
+      <w:r>
+        <w:rPr>
+          <w:rFonts w:ascii="Times New Roman" w:eastAsia="Times New Roman" w:hAnsi="Times New Roman" w:cs="Times New Roman"/>
+          <w:b/>
+          <w:bCs/>
+          <w:kern w:val="0"/>
+          <w:sz w:val="26"/>
+          <w:szCs w:val="26"/>
           <w14:ligatures w14:val="none"/>
         </w:rPr>
         <w:t>5.4. Delete – Xoá sản phẩm</w:t>
@@ -1723,13 +2267,17 @@
         <w:rPr>
           <w:rFonts w:ascii="Times New Roman" w:eastAsia="Times New Roman" w:hAnsi="Times New Roman" w:cs="Times New Roman"/>
           <w:kern w:val="0"/>
-          <w14:ligatures w14:val="none"/>
-        </w:rPr>
-      </w:pPr>
-      <w:r>
-        <w:rPr>
-          <w:rFonts w:ascii="Times New Roman" w:eastAsia="Times New Roman" w:hAnsi="Times New Roman" w:cs="Times New Roman"/>
-          <w:kern w:val="0"/>
+          <w:sz w:val="26"/>
+          <w:szCs w:val="26"/>
+          <w14:ligatures w14:val="none"/>
+        </w:rPr>
+      </w:pPr>
+      <w:r>
+        <w:rPr>
+          <w:rFonts w:ascii="Times New Roman" w:eastAsia="Times New Roman" w:hAnsi="Times New Roman" w:cs="Times New Roman"/>
+          <w:kern w:val="0"/>
+          <w:sz w:val="26"/>
+          <w:szCs w:val="26"/>
           <w14:ligatures w14:val="none"/>
         </w:rPr>
         <w:t>Xoá sản phẩm theo id</w:t>
@@ -1745,13 +2293,17 @@
         <w:rPr>
           <w:rFonts w:ascii="Times New Roman" w:eastAsia="Times New Roman" w:hAnsi="Times New Roman" w:cs="Times New Roman"/>
           <w:kern w:val="0"/>
-          <w14:ligatures w14:val="none"/>
-        </w:rPr>
-      </w:pPr>
-      <w:r>
-        <w:rPr>
-          <w:rFonts w:ascii="Times New Roman" w:eastAsia="Times New Roman" w:hAnsi="Times New Roman" w:cs="Times New Roman"/>
-          <w:kern w:val="0"/>
+          <w:sz w:val="26"/>
+          <w:szCs w:val="26"/>
+          <w14:ligatures w14:val="none"/>
+        </w:rPr>
+      </w:pPr>
+      <w:r>
+        <w:rPr>
+          <w:rFonts w:ascii="Times New Roman" w:eastAsia="Times New Roman" w:hAnsi="Times New Roman" w:cs="Times New Roman"/>
+          <w:kern w:val="0"/>
+          <w:sz w:val="26"/>
+          <w:szCs w:val="26"/>
           <w14:ligatures w14:val="none"/>
         </w:rPr>
         <w:t>(Khuyến khích) Xoá cả hình ảnh liên quan trong S3</w:t>
@@ -1766,19 +2318,19 @@
           <w:b/>
           <w:bCs/>
           <w:kern w:val="0"/>
-          <w:sz w:val="36"/>
-          <w:szCs w:val="36"/>
-          <w14:ligatures w14:val="none"/>
-        </w:rPr>
-      </w:pPr>
-      <w:r>
-        <w:rPr>
-          <w:rFonts w:ascii="Times New Roman" w:eastAsia="Times New Roman" w:hAnsi="Times New Roman" w:cs="Times New Roman"/>
-          <w:b/>
-          <w:bCs/>
-          <w:kern w:val="0"/>
-          <w:sz w:val="36"/>
-          <w:szCs w:val="36"/>
+          <w:sz w:val="26"/>
+          <w:szCs w:val="26"/>
+          <w14:ligatures w14:val="none"/>
+        </w:rPr>
+      </w:pPr>
+      <w:r>
+        <w:rPr>
+          <w:rFonts w:ascii="Times New Roman" w:eastAsia="Times New Roman" w:hAnsi="Times New Roman" w:cs="Times New Roman"/>
+          <w:b/>
+          <w:bCs/>
+          <w:kern w:val="0"/>
+          <w:sz w:val="26"/>
+          <w:szCs w:val="26"/>
           <w14:ligatures w14:val="none"/>
         </w:rPr>
         <w:t>6. Yêu cầu giao diện</w:t>
@@ -1794,13 +2346,17 @@
         <w:rPr>
           <w:rFonts w:ascii="Times New Roman" w:eastAsia="Times New Roman" w:hAnsi="Times New Roman" w:cs="Times New Roman"/>
           <w:kern w:val="0"/>
-          <w14:ligatures w14:val="none"/>
-        </w:rPr>
-      </w:pPr>
-      <w:r>
-        <w:rPr>
-          <w:rFonts w:ascii="Times New Roman" w:eastAsia="Times New Roman" w:hAnsi="Times New Roman" w:cs="Times New Roman"/>
-          <w:kern w:val="0"/>
+          <w:sz w:val="26"/>
+          <w:szCs w:val="26"/>
+          <w14:ligatures w14:val="none"/>
+        </w:rPr>
+      </w:pPr>
+      <w:r>
+        <w:rPr>
+          <w:rFonts w:ascii="Times New Roman" w:eastAsia="Times New Roman" w:hAnsi="Times New Roman" w:cs="Times New Roman"/>
+          <w:kern w:val="0"/>
+          <w:sz w:val="26"/>
+          <w:szCs w:val="26"/>
           <w14:ligatures w14:val="none"/>
         </w:rPr>
         <w:t xml:space="preserve">Sử dụng </w:t>
@@ -1811,6 +2367,8 @@
           <w:b/>
           <w:bCs/>
           <w:kern w:val="0"/>
+          <w:sz w:val="26"/>
+          <w:szCs w:val="26"/>
           <w14:ligatures w14:val="none"/>
         </w:rPr>
         <w:t>EJS</w:t>
@@ -1819,6 +2377,8 @@
         <w:rPr>
           <w:rFonts w:ascii="Times New Roman" w:eastAsia="Times New Roman" w:hAnsi="Times New Roman" w:cs="Times New Roman"/>
           <w:kern w:val="0"/>
+          <w:sz w:val="26"/>
+          <w:szCs w:val="26"/>
           <w14:ligatures w14:val="none"/>
         </w:rPr>
         <w:t xml:space="preserve"> để render giao diện</w:t>
@@ -1834,13 +2394,17 @@
         <w:rPr>
           <w:rFonts w:ascii="Times New Roman" w:eastAsia="Times New Roman" w:hAnsi="Times New Roman" w:cs="Times New Roman"/>
           <w:kern w:val="0"/>
-          <w14:ligatures w14:val="none"/>
-        </w:rPr>
-      </w:pPr>
-      <w:r>
-        <w:rPr>
-          <w:rFonts w:ascii="Times New Roman" w:eastAsia="Times New Roman" w:hAnsi="Times New Roman" w:cs="Times New Roman"/>
-          <w:kern w:val="0"/>
+          <w:sz w:val="26"/>
+          <w:szCs w:val="26"/>
+          <w14:ligatures w14:val="none"/>
+        </w:rPr>
+      </w:pPr>
+      <w:r>
+        <w:rPr>
+          <w:rFonts w:ascii="Times New Roman" w:eastAsia="Times New Roman" w:hAnsi="Times New Roman" w:cs="Times New Roman"/>
+          <w:kern w:val="0"/>
+          <w:sz w:val="26"/>
+          <w:szCs w:val="26"/>
           <w14:ligatures w14:val="none"/>
         </w:rPr>
         <w:t>Có các trang:</w:t>
@@ -1856,13 +2420,17 @@
         <w:rPr>
           <w:rFonts w:ascii="Times New Roman" w:eastAsia="Times New Roman" w:hAnsi="Times New Roman" w:cs="Times New Roman"/>
           <w:kern w:val="0"/>
-          <w14:ligatures w14:val="none"/>
-        </w:rPr>
-      </w:pPr>
-      <w:r>
-        <w:rPr>
-          <w:rFonts w:ascii="Times New Roman" w:eastAsia="Times New Roman" w:hAnsi="Times New Roman" w:cs="Times New Roman"/>
-          <w:kern w:val="0"/>
+          <w:sz w:val="26"/>
+          <w:szCs w:val="26"/>
+          <w14:ligatures w14:val="none"/>
+        </w:rPr>
+      </w:pPr>
+      <w:r>
+        <w:rPr>
+          <w:rFonts w:ascii="Times New Roman" w:eastAsia="Times New Roman" w:hAnsi="Times New Roman" w:cs="Times New Roman"/>
+          <w:kern w:val="0"/>
+          <w:sz w:val="26"/>
+          <w:szCs w:val="26"/>
           <w14:ligatures w14:val="none"/>
         </w:rPr>
         <w:t>Trang danh sách sản phẩm</w:t>
@@ -1878,13 +2446,17 @@
         <w:rPr>
           <w:rFonts w:ascii="Times New Roman" w:eastAsia="Times New Roman" w:hAnsi="Times New Roman" w:cs="Times New Roman"/>
           <w:kern w:val="0"/>
-          <w14:ligatures w14:val="none"/>
-        </w:rPr>
-      </w:pPr>
-      <w:r>
-        <w:rPr>
-          <w:rFonts w:ascii="Times New Roman" w:eastAsia="Times New Roman" w:hAnsi="Times New Roman" w:cs="Times New Roman"/>
-          <w:kern w:val="0"/>
+          <w:sz w:val="26"/>
+          <w:szCs w:val="26"/>
+          <w14:ligatures w14:val="none"/>
+        </w:rPr>
+      </w:pPr>
+      <w:r>
+        <w:rPr>
+          <w:rFonts w:ascii="Times New Roman" w:eastAsia="Times New Roman" w:hAnsi="Times New Roman" w:cs="Times New Roman"/>
+          <w:kern w:val="0"/>
+          <w:sz w:val="26"/>
+          <w:szCs w:val="26"/>
           <w14:ligatures w14:val="none"/>
         </w:rPr>
         <w:t>Trang thêm sản phẩm</w:t>
@@ -1900,13 +2472,17 @@
         <w:rPr>
           <w:rFonts w:ascii="Times New Roman" w:eastAsia="Times New Roman" w:hAnsi="Times New Roman" w:cs="Times New Roman"/>
           <w:kern w:val="0"/>
-          <w14:ligatures w14:val="none"/>
-        </w:rPr>
-      </w:pPr>
-      <w:r>
-        <w:rPr>
-          <w:rFonts w:ascii="Times New Roman" w:eastAsia="Times New Roman" w:hAnsi="Times New Roman" w:cs="Times New Roman"/>
-          <w:kern w:val="0"/>
+          <w:sz w:val="26"/>
+          <w:szCs w:val="26"/>
+          <w14:ligatures w14:val="none"/>
+        </w:rPr>
+      </w:pPr>
+      <w:r>
+        <w:rPr>
+          <w:rFonts w:ascii="Times New Roman" w:eastAsia="Times New Roman" w:hAnsi="Times New Roman" w:cs="Times New Roman"/>
+          <w:kern w:val="0"/>
+          <w:sz w:val="26"/>
+          <w:szCs w:val="26"/>
           <w14:ligatures w14:val="none"/>
         </w:rPr>
         <w:t>Trang chỉnh sửa sản phẩm</w:t>
@@ -1922,13 +2498,17 @@
         <w:rPr>
           <w:rFonts w:ascii="Times New Roman" w:eastAsia="Times New Roman" w:hAnsi="Times New Roman" w:cs="Times New Roman"/>
           <w:kern w:val="0"/>
-          <w14:ligatures w14:val="none"/>
-        </w:rPr>
-      </w:pPr>
-      <w:r>
-        <w:rPr>
-          <w:rFonts w:ascii="Times New Roman" w:eastAsia="Times New Roman" w:hAnsi="Times New Roman" w:cs="Times New Roman"/>
-          <w:kern w:val="0"/>
+          <w:sz w:val="26"/>
+          <w:szCs w:val="26"/>
+          <w14:ligatures w14:val="none"/>
+        </w:rPr>
+      </w:pPr>
+      <w:r>
+        <w:rPr>
+          <w:rFonts w:ascii="Times New Roman" w:eastAsia="Times New Roman" w:hAnsi="Times New Roman" w:cs="Times New Roman"/>
+          <w:kern w:val="0"/>
+          <w:sz w:val="26"/>
+          <w:szCs w:val="26"/>
           <w14:ligatures w14:val="none"/>
         </w:rPr>
         <w:t>Giao diện đơn giản, dễ sử dụng</w:t>
@@ -1943,22 +2523,21 @@
           <w:b/>
           <w:bCs/>
           <w:kern w:val="0"/>
-          <w:sz w:val="36"/>
-          <w:szCs w:val="36"/>
-          <w14:ligatures w14:val="none"/>
-        </w:rPr>
-      </w:pPr>
-      <w:r>
-        <w:rPr>
-          <w:rFonts w:ascii="Times New Roman" w:eastAsia="Times New Roman" w:hAnsi="Times New Roman" w:cs="Times New Roman"/>
-          <w:b/>
-          <w:bCs/>
-          <w:kern w:val="0"/>
-          <w:sz w:val="36"/>
-          <w:szCs w:val="36"/>
-          <w14:ligatures w14:val="none"/>
-        </w:rPr>
-        <w:lastRenderedPageBreak/>
+          <w:sz w:val="26"/>
+          <w:szCs w:val="26"/>
+          <w14:ligatures w14:val="none"/>
+        </w:rPr>
+      </w:pPr>
+      <w:r>
+        <w:rPr>
+          <w:rFonts w:ascii="Times New Roman" w:eastAsia="Times New Roman" w:hAnsi="Times New Roman" w:cs="Times New Roman"/>
+          <w:b/>
+          <w:bCs/>
+          <w:kern w:val="0"/>
+          <w:sz w:val="26"/>
+          <w:szCs w:val="26"/>
+          <w14:ligatures w14:val="none"/>
+        </w:rPr>
         <w:t>7. Yêu cầu triển khai</w:t>
       </w:r>
     </w:p>
@@ -1972,13 +2551,17 @@
         <w:rPr>
           <w:rFonts w:ascii="Times New Roman" w:eastAsia="Times New Roman" w:hAnsi="Times New Roman" w:cs="Times New Roman"/>
           <w:kern w:val="0"/>
-          <w14:ligatures w14:val="none"/>
-        </w:rPr>
-      </w:pPr>
-      <w:r>
-        <w:rPr>
-          <w:rFonts w:ascii="Times New Roman" w:eastAsia="Times New Roman" w:hAnsi="Times New Roman" w:cs="Times New Roman"/>
-          <w:kern w:val="0"/>
+          <w:sz w:val="26"/>
+          <w:szCs w:val="26"/>
+          <w14:ligatures w14:val="none"/>
+        </w:rPr>
+      </w:pPr>
+      <w:r>
+        <w:rPr>
+          <w:rFonts w:ascii="Times New Roman" w:eastAsia="Times New Roman" w:hAnsi="Times New Roman" w:cs="Times New Roman"/>
+          <w:kern w:val="0"/>
+          <w:sz w:val="26"/>
+          <w:szCs w:val="26"/>
           <w14:ligatures w14:val="none"/>
         </w:rPr>
         <w:t xml:space="preserve">Ứng dụng phải chạy được trên </w:t>
@@ -1989,6 +2572,8 @@
           <w:b/>
           <w:bCs/>
           <w:kern w:val="0"/>
+          <w:sz w:val="26"/>
+          <w:szCs w:val="26"/>
           <w14:ligatures w14:val="none"/>
         </w:rPr>
         <w:t>EC2</w:t>
@@ -2004,13 +2589,17 @@
         <w:rPr>
           <w:rFonts w:ascii="Times New Roman" w:eastAsia="Times New Roman" w:hAnsi="Times New Roman" w:cs="Times New Roman"/>
           <w:kern w:val="0"/>
-          <w14:ligatures w14:val="none"/>
-        </w:rPr>
-      </w:pPr>
-      <w:r>
-        <w:rPr>
-          <w:rFonts w:ascii="Times New Roman" w:eastAsia="Times New Roman" w:hAnsi="Times New Roman" w:cs="Times New Roman"/>
-          <w:kern w:val="0"/>
+          <w:sz w:val="26"/>
+          <w:szCs w:val="26"/>
+          <w14:ligatures w14:val="none"/>
+        </w:rPr>
+      </w:pPr>
+      <w:r>
+        <w:rPr>
+          <w:rFonts w:ascii="Times New Roman" w:eastAsia="Times New Roman" w:hAnsi="Times New Roman" w:cs="Times New Roman"/>
+          <w:kern w:val="0"/>
+          <w:sz w:val="26"/>
+          <w:szCs w:val="26"/>
           <w14:ligatures w14:val="none"/>
         </w:rPr>
         <w:t>DynamoDB và S3 sử dụng dịch vụ AWS thật (không dùng local)</w:t>
@@ -2026,34 +2615,20 @@
         <w:rPr>
           <w:rFonts w:ascii="Times New Roman" w:eastAsia="Times New Roman" w:hAnsi="Times New Roman" w:cs="Times New Roman"/>
           <w:kern w:val="0"/>
-          <w14:ligatures w14:val="none"/>
-        </w:rPr>
-      </w:pPr>
-      <w:r>
-        <w:rPr>
-          <w:rFonts w:ascii="Times New Roman" w:eastAsia="Times New Roman" w:hAnsi="Times New Roman" w:cs="Times New Roman"/>
-          <w:kern w:val="0"/>
-          <w14:ligatures w14:val="none"/>
-        </w:rPr>
-        <w:t xml:space="preserve">Cấu hình biến môi trường cho AWS (IAM Role hoặc </w:t>
-      </w:r>
-      <w:r>
-        <w:rPr>
-          <w:rFonts w:ascii="Courier New" w:eastAsia="Times New Roman" w:hAnsi="Courier New" w:cs="Courier New"/>
-          <w:kern w:val="0"/>
-          <w:sz w:val="20"/>
-          <w:szCs w:val="20"/>
-          <w14:ligatures w14:val="none"/>
-        </w:rPr>
-        <w:t>.env</w:t>
-      </w:r>
-      <w:r>
-        <w:rPr>
-          <w:rFonts w:ascii="Times New Roman" w:eastAsia="Times New Roman" w:hAnsi="Times New Roman" w:cs="Times New Roman"/>
-          <w:kern w:val="0"/>
-          <w14:ligatures w14:val="none"/>
-        </w:rPr>
-        <w:t>)</w:t>
+          <w:sz w:val="26"/>
+          <w:szCs w:val="26"/>
+          <w14:ligatures w14:val="none"/>
+        </w:rPr>
+      </w:pPr>
+      <w:r>
+        <w:rPr>
+          <w:rFonts w:ascii="Times New Roman" w:eastAsia="Times New Roman" w:hAnsi="Times New Roman" w:cs="Times New Roman"/>
+          <w:kern w:val="0"/>
+          <w:sz w:val="26"/>
+          <w:szCs w:val="26"/>
+          <w14:ligatures w14:val="none"/>
+        </w:rPr>
+        <w:t>Cấu hình biến môi trường cho AWS (IAM Role hoặc .env)</w:t>
       </w:r>
     </w:p>
     <w:p>
@@ -2066,13 +2641,17 @@
         <w:rPr>
           <w:rFonts w:ascii="Times New Roman" w:eastAsia="Times New Roman" w:hAnsi="Times New Roman" w:cs="Times New Roman"/>
           <w:kern w:val="0"/>
-          <w14:ligatures w14:val="none"/>
-        </w:rPr>
-      </w:pPr>
-      <w:r>
-        <w:rPr>
-          <w:rFonts w:ascii="Times New Roman" w:eastAsia="Times New Roman" w:hAnsi="Times New Roman" w:cs="Times New Roman"/>
-          <w:kern w:val="0"/>
+          <w:sz w:val="26"/>
+          <w:szCs w:val="26"/>
+          <w14:ligatures w14:val="none"/>
+        </w:rPr>
+      </w:pPr>
+      <w:r>
+        <w:rPr>
+          <w:rFonts w:ascii="Times New Roman" w:eastAsia="Times New Roman" w:hAnsi="Times New Roman" w:cs="Times New Roman"/>
+          <w:kern w:val="0"/>
+          <w:sz w:val="26"/>
+          <w:szCs w:val="26"/>
           <w14:ligatures w14:val="none"/>
         </w:rPr>
         <w:t>Không hard-code thông tin bảo mật</w:t>
@@ -2087,19 +2666,19 @@
           <w:b/>
           <w:bCs/>
           <w:kern w:val="0"/>
-          <w:sz w:val="36"/>
-          <w:szCs w:val="36"/>
-          <w14:ligatures w14:val="none"/>
-        </w:rPr>
-      </w:pPr>
-      <w:r>
-        <w:rPr>
-          <w:rFonts w:ascii="Times New Roman" w:eastAsia="Times New Roman" w:hAnsi="Times New Roman" w:cs="Times New Roman"/>
-          <w:b/>
-          <w:bCs/>
-          <w:kern w:val="0"/>
-          <w:sz w:val="36"/>
-          <w:szCs w:val="36"/>
+          <w:sz w:val="26"/>
+          <w:szCs w:val="26"/>
+          <w14:ligatures w14:val="none"/>
+        </w:rPr>
+      </w:pPr>
+      <w:r>
+        <w:rPr>
+          <w:rFonts w:ascii="Times New Roman" w:eastAsia="Times New Roman" w:hAnsi="Times New Roman" w:cs="Times New Roman"/>
+          <w:b/>
+          <w:bCs/>
+          <w:kern w:val="0"/>
+          <w:sz w:val="26"/>
+          <w:szCs w:val="26"/>
           <w14:ligatures w14:val="none"/>
         </w:rPr>
         <w:t>8. Yêu cầu báo cáo</w:t>
@@ -2111,13 +2690,17 @@
         <w:rPr>
           <w:rFonts w:ascii="Times New Roman" w:eastAsia="Times New Roman" w:hAnsi="Times New Roman" w:cs="Times New Roman"/>
           <w:kern w:val="0"/>
-          <w14:ligatures w14:val="none"/>
-        </w:rPr>
-      </w:pPr>
-      <w:r>
-        <w:rPr>
-          <w:rFonts w:ascii="Times New Roman" w:eastAsia="Times New Roman" w:hAnsi="Times New Roman" w:cs="Times New Roman"/>
-          <w:kern w:val="0"/>
+          <w:sz w:val="26"/>
+          <w:szCs w:val="26"/>
+          <w14:ligatures w14:val="none"/>
+        </w:rPr>
+      </w:pPr>
+      <w:r>
+        <w:rPr>
+          <w:rFonts w:ascii="Times New Roman" w:eastAsia="Times New Roman" w:hAnsi="Times New Roman" w:cs="Times New Roman"/>
+          <w:kern w:val="0"/>
+          <w:sz w:val="26"/>
+          <w:szCs w:val="26"/>
           <w14:ligatures w14:val="none"/>
         </w:rPr>
         <w:t>Báo cáo (PDF hoặc Word) gồm:</w:t>
@@ -2133,13 +2716,17 @@
         <w:rPr>
           <w:rFonts w:ascii="Times New Roman" w:eastAsia="Times New Roman" w:hAnsi="Times New Roman" w:cs="Times New Roman"/>
           <w:kern w:val="0"/>
-          <w14:ligatures w14:val="none"/>
-        </w:rPr>
-      </w:pPr>
-      <w:r>
-        <w:rPr>
-          <w:rFonts w:ascii="Times New Roman" w:eastAsia="Times New Roman" w:hAnsi="Times New Roman" w:cs="Times New Roman"/>
-          <w:kern w:val="0"/>
+          <w:sz w:val="26"/>
+          <w:szCs w:val="26"/>
+          <w14:ligatures w14:val="none"/>
+        </w:rPr>
+      </w:pPr>
+      <w:r>
+        <w:rPr>
+          <w:rFonts w:ascii="Times New Roman" w:eastAsia="Times New Roman" w:hAnsi="Times New Roman" w:cs="Times New Roman"/>
+          <w:kern w:val="0"/>
+          <w:sz w:val="26"/>
+          <w:szCs w:val="26"/>
           <w14:ligatures w14:val="none"/>
         </w:rPr>
         <w:t>Giới thiệu đề tài</w:t>
@@ -2155,13 +2742,17 @@
         <w:rPr>
           <w:rFonts w:ascii="Times New Roman" w:eastAsia="Times New Roman" w:hAnsi="Times New Roman" w:cs="Times New Roman"/>
           <w:kern w:val="0"/>
-          <w14:ligatures w14:val="none"/>
-        </w:rPr>
-      </w:pPr>
-      <w:r>
-        <w:rPr>
-          <w:rFonts w:ascii="Times New Roman" w:eastAsia="Times New Roman" w:hAnsi="Times New Roman" w:cs="Times New Roman"/>
-          <w:kern w:val="0"/>
+          <w:sz w:val="26"/>
+          <w:szCs w:val="26"/>
+          <w14:ligatures w14:val="none"/>
+        </w:rPr>
+      </w:pPr>
+      <w:r>
+        <w:rPr>
+          <w:rFonts w:ascii="Times New Roman" w:eastAsia="Times New Roman" w:hAnsi="Times New Roman" w:cs="Times New Roman"/>
+          <w:kern w:val="0"/>
+          <w:sz w:val="26"/>
+          <w:szCs w:val="26"/>
           <w14:ligatures w14:val="none"/>
         </w:rPr>
         <w:t>Kiến trúc hệ thống (sơ đồ tổng quan)</w:t>
@@ -2177,13 +2768,17 @@
         <w:rPr>
           <w:rFonts w:ascii="Times New Roman" w:eastAsia="Times New Roman" w:hAnsi="Times New Roman" w:cs="Times New Roman"/>
           <w:kern w:val="0"/>
-          <w14:ligatures w14:val="none"/>
-        </w:rPr>
-      </w:pPr>
-      <w:r>
-        <w:rPr>
-          <w:rFonts w:ascii="Times New Roman" w:eastAsia="Times New Roman" w:hAnsi="Times New Roman" w:cs="Times New Roman"/>
-          <w:kern w:val="0"/>
+          <w:sz w:val="26"/>
+          <w:szCs w:val="26"/>
+          <w14:ligatures w14:val="none"/>
+        </w:rPr>
+      </w:pPr>
+      <w:r>
+        <w:rPr>
+          <w:rFonts w:ascii="Times New Roman" w:eastAsia="Times New Roman" w:hAnsi="Times New Roman" w:cs="Times New Roman"/>
+          <w:kern w:val="0"/>
+          <w:sz w:val="26"/>
+          <w:szCs w:val="26"/>
           <w14:ligatures w14:val="none"/>
         </w:rPr>
         <w:t>Thiết kế cơ sở dữ liệu DynamoDB</w:t>
@@ -2199,13 +2794,17 @@
         <w:rPr>
           <w:rFonts w:ascii="Times New Roman" w:eastAsia="Times New Roman" w:hAnsi="Times New Roman" w:cs="Times New Roman"/>
           <w:kern w:val="0"/>
-          <w14:ligatures w14:val="none"/>
-        </w:rPr>
-      </w:pPr>
-      <w:r>
-        <w:rPr>
-          <w:rFonts w:ascii="Times New Roman" w:eastAsia="Times New Roman" w:hAnsi="Times New Roman" w:cs="Times New Roman"/>
-          <w:kern w:val="0"/>
+          <w:sz w:val="26"/>
+          <w:szCs w:val="26"/>
+          <w14:ligatures w14:val="none"/>
+        </w:rPr>
+      </w:pPr>
+      <w:r>
+        <w:rPr>
+          <w:rFonts w:ascii="Times New Roman" w:eastAsia="Times New Roman" w:hAnsi="Times New Roman" w:cs="Times New Roman"/>
+          <w:kern w:val="0"/>
+          <w:sz w:val="26"/>
+          <w:szCs w:val="26"/>
           <w14:ligatures w14:val="none"/>
         </w:rPr>
         <w:t>Mô tả các chức năng CRUD</w:t>
@@ -2221,13 +2820,17 @@
         <w:rPr>
           <w:rFonts w:ascii="Times New Roman" w:eastAsia="Times New Roman" w:hAnsi="Times New Roman" w:cs="Times New Roman"/>
           <w:kern w:val="0"/>
-          <w14:ligatures w14:val="none"/>
-        </w:rPr>
-      </w:pPr>
-      <w:r>
-        <w:rPr>
-          <w:rFonts w:ascii="Times New Roman" w:eastAsia="Times New Roman" w:hAnsi="Times New Roman" w:cs="Times New Roman"/>
-          <w:kern w:val="0"/>
+          <w:sz w:val="26"/>
+          <w:szCs w:val="26"/>
+          <w14:ligatures w14:val="none"/>
+        </w:rPr>
+      </w:pPr>
+      <w:r>
+        <w:rPr>
+          <w:rFonts w:ascii="Times New Roman" w:eastAsia="Times New Roman" w:hAnsi="Times New Roman" w:cs="Times New Roman"/>
+          <w:kern w:val="0"/>
+          <w:sz w:val="26"/>
+          <w:szCs w:val="26"/>
           <w14:ligatures w14:val="none"/>
         </w:rPr>
         <w:t>Hình ảnh minh hoạ giao diện</w:t>
@@ -2243,13 +2846,17 @@
         <w:rPr>
           <w:rFonts w:ascii="Times New Roman" w:eastAsia="Times New Roman" w:hAnsi="Times New Roman" w:cs="Times New Roman"/>
           <w:kern w:val="0"/>
-          <w14:ligatures w14:val="none"/>
-        </w:rPr>
-      </w:pPr>
-      <w:r>
-        <w:rPr>
-          <w:rFonts w:ascii="Times New Roman" w:eastAsia="Times New Roman" w:hAnsi="Times New Roman" w:cs="Times New Roman"/>
-          <w:kern w:val="0"/>
+          <w:sz w:val="26"/>
+          <w:szCs w:val="26"/>
+          <w14:ligatures w14:val="none"/>
+        </w:rPr>
+      </w:pPr>
+      <w:r>
+        <w:rPr>
+          <w:rFonts w:ascii="Times New Roman" w:eastAsia="Times New Roman" w:hAnsi="Times New Roman" w:cs="Times New Roman"/>
+          <w:kern w:val="0"/>
+          <w:sz w:val="26"/>
+          <w:szCs w:val="26"/>
           <w14:ligatures w14:val="none"/>
         </w:rPr>
         <w:t>Kết luận</w:t>
@@ -2264,19 +2871,19 @@
           <w:b/>
           <w:bCs/>
           <w:kern w:val="0"/>
-          <w:sz w:val="36"/>
-          <w:szCs w:val="36"/>
-          <w14:ligatures w14:val="none"/>
-        </w:rPr>
-      </w:pPr>
-      <w:r>
-        <w:rPr>
-          <w:rFonts w:ascii="Times New Roman" w:eastAsia="Times New Roman" w:hAnsi="Times New Roman" w:cs="Times New Roman"/>
-          <w:b/>
-          <w:bCs/>
-          <w:kern w:val="0"/>
-          <w:sz w:val="36"/>
-          <w:szCs w:val="36"/>
+          <w:sz w:val="26"/>
+          <w:szCs w:val="26"/>
+          <w14:ligatures w14:val="none"/>
+        </w:rPr>
+      </w:pPr>
+      <w:r>
+        <w:rPr>
+          <w:rFonts w:ascii="Times New Roman" w:eastAsia="Times New Roman" w:hAnsi="Times New Roman" w:cs="Times New Roman"/>
+          <w:b/>
+          <w:bCs/>
+          <w:kern w:val="0"/>
+          <w:sz w:val="26"/>
+          <w:szCs w:val="26"/>
           <w14:ligatures w14:val="none"/>
         </w:rPr>
         <w:t>9. Kết quả mong đợi</w:t>
@@ -2292,15 +2899,20 @@
         <w:rPr>
           <w:rFonts w:ascii="Times New Roman" w:eastAsia="Times New Roman" w:hAnsi="Times New Roman" w:cs="Times New Roman"/>
           <w:kern w:val="0"/>
-          <w14:ligatures w14:val="none"/>
-        </w:rPr>
-      </w:pPr>
-      <w:r>
-        <w:rPr>
-          <w:rFonts w:ascii="Times New Roman" w:eastAsia="Times New Roman" w:hAnsi="Times New Roman" w:cs="Times New Roman"/>
-          <w:kern w:val="0"/>
-          <w14:ligatures w14:val="none"/>
-        </w:rPr>
+          <w:sz w:val="26"/>
+          <w:szCs w:val="26"/>
+          <w14:ligatures w14:val="none"/>
+        </w:rPr>
+      </w:pPr>
+      <w:r>
+        <w:rPr>
+          <w:rFonts w:ascii="Times New Roman" w:eastAsia="Times New Roman" w:hAnsi="Times New Roman" w:cs="Times New Roman"/>
+          <w:kern w:val="0"/>
+          <w:sz w:val="26"/>
+          <w:szCs w:val="26"/>
+          <w14:ligatures w14:val="none"/>
+        </w:rPr>
+        <w:lastRenderedPageBreak/>
         <w:t>Ứng dụng CRUD hoạt động đúng</w:t>
       </w:r>
     </w:p>
@@ -2314,13 +2926,17 @@
         <w:rPr>
           <w:rFonts w:ascii="Times New Roman" w:eastAsia="Times New Roman" w:hAnsi="Times New Roman" w:cs="Times New Roman"/>
           <w:kern w:val="0"/>
-          <w14:ligatures w14:val="none"/>
-        </w:rPr>
-      </w:pPr>
-      <w:r>
-        <w:rPr>
-          <w:rFonts w:ascii="Times New Roman" w:eastAsia="Times New Roman" w:hAnsi="Times New Roman" w:cs="Times New Roman"/>
-          <w:kern w:val="0"/>
+          <w:sz w:val="26"/>
+          <w:szCs w:val="26"/>
+          <w14:ligatures w14:val="none"/>
+        </w:rPr>
+      </w:pPr>
+      <w:r>
+        <w:rPr>
+          <w:rFonts w:ascii="Times New Roman" w:eastAsia="Times New Roman" w:hAnsi="Times New Roman" w:cs="Times New Roman"/>
+          <w:kern w:val="0"/>
+          <w:sz w:val="26"/>
+          <w:szCs w:val="26"/>
           <w14:ligatures w14:val="none"/>
         </w:rPr>
         <w:t>Sinh viên hiểu cách:</w:t>
@@ -2336,13 +2952,17 @@
         <w:rPr>
           <w:rFonts w:ascii="Times New Roman" w:eastAsia="Times New Roman" w:hAnsi="Times New Roman" w:cs="Times New Roman"/>
           <w:kern w:val="0"/>
-          <w14:ligatures w14:val="none"/>
-        </w:rPr>
-      </w:pPr>
-      <w:r>
-        <w:rPr>
-          <w:rFonts w:ascii="Times New Roman" w:eastAsia="Times New Roman" w:hAnsi="Times New Roman" w:cs="Times New Roman"/>
-          <w:kern w:val="0"/>
+          <w:sz w:val="26"/>
+          <w:szCs w:val="26"/>
+          <w14:ligatures w14:val="none"/>
+        </w:rPr>
+      </w:pPr>
+      <w:r>
+        <w:rPr>
+          <w:rFonts w:ascii="Times New Roman" w:eastAsia="Times New Roman" w:hAnsi="Times New Roman" w:cs="Times New Roman"/>
+          <w:kern w:val="0"/>
+          <w:sz w:val="26"/>
+          <w:szCs w:val="26"/>
           <w14:ligatures w14:val="none"/>
         </w:rPr>
         <w:t>Làm việc với DynamoDB (NoSQL)</w:t>
@@ -2358,13 +2978,17 @@
         <w:rPr>
           <w:rFonts w:ascii="Times New Roman" w:eastAsia="Times New Roman" w:hAnsi="Times New Roman" w:cs="Times New Roman"/>
           <w:kern w:val="0"/>
-          <w14:ligatures w14:val="none"/>
-        </w:rPr>
-      </w:pPr>
-      <w:r>
-        <w:rPr>
-          <w:rFonts w:ascii="Times New Roman" w:eastAsia="Times New Roman" w:hAnsi="Times New Roman" w:cs="Times New Roman"/>
-          <w:kern w:val="0"/>
+          <w:sz w:val="26"/>
+          <w:szCs w:val="26"/>
+          <w14:ligatures w14:val="none"/>
+        </w:rPr>
+      </w:pPr>
+      <w:r>
+        <w:rPr>
+          <w:rFonts w:ascii="Times New Roman" w:eastAsia="Times New Roman" w:hAnsi="Times New Roman" w:cs="Times New Roman"/>
+          <w:kern w:val="0"/>
+          <w:sz w:val="26"/>
+          <w:szCs w:val="26"/>
           <w14:ligatures w14:val="none"/>
         </w:rPr>
         <w:t>Upload và sử dụng file trên S3</w:t>
@@ -2380,13 +3004,17 @@
         <w:rPr>
           <w:rFonts w:ascii="Times New Roman" w:eastAsia="Times New Roman" w:hAnsi="Times New Roman" w:cs="Times New Roman"/>
           <w:kern w:val="0"/>
-          <w14:ligatures w14:val="none"/>
-        </w:rPr>
-      </w:pPr>
-      <w:r>
-        <w:rPr>
-          <w:rFonts w:ascii="Times New Roman" w:eastAsia="Times New Roman" w:hAnsi="Times New Roman" w:cs="Times New Roman"/>
-          <w:kern w:val="0"/>
+          <w:sz w:val="26"/>
+          <w:szCs w:val="26"/>
+          <w14:ligatures w14:val="none"/>
+        </w:rPr>
+      </w:pPr>
+      <w:r>
+        <w:rPr>
+          <w:rFonts w:ascii="Times New Roman" w:eastAsia="Times New Roman" w:hAnsi="Times New Roman" w:cs="Times New Roman"/>
+          <w:kern w:val="0"/>
+          <w:sz w:val="26"/>
+          <w:szCs w:val="26"/>
           <w14:ligatures w14:val="none"/>
         </w:rPr>
         <w:t>Deploy Node.js application lên EC2</w:t>
@@ -2402,17 +3030,22 @@
         <w:rPr>
           <w:rFonts w:ascii="Times New Roman" w:eastAsia="Times New Roman" w:hAnsi="Times New Roman" w:cs="Times New Roman"/>
           <w:kern w:val="0"/>
-          <w14:ligatures w14:val="none"/>
-        </w:rPr>
-      </w:pPr>
-      <w:r>
-        <w:rPr>
-          <w:rFonts w:ascii="Times New Roman" w:eastAsia="Times New Roman" w:hAnsi="Times New Roman" w:cs="Times New Roman"/>
-          <w:kern w:val="0"/>
+          <w:sz w:val="26"/>
+          <w:szCs w:val="26"/>
+          <w14:ligatures w14:val="none"/>
+        </w:rPr>
+      </w:pPr>
+      <w:r>
+        <w:rPr>
+          <w:rFonts w:ascii="Times New Roman" w:eastAsia="Times New Roman" w:hAnsi="Times New Roman" w:cs="Times New Roman"/>
+          <w:kern w:val="0"/>
+          <w:sz w:val="26"/>
+          <w:szCs w:val="26"/>
           <w14:ligatures w14:val="none"/>
         </w:rPr>
         <w:t>Có thể mở rộng thành project lớn hơn (user, order, auth, …)</w:t>
       </w:r>
+      <w:bookmarkEnd w:id="0"/>
     </w:p>
     <w:sectPr>
       <w:pgSz w:w="12240" w:h="15840"/>
